--- a/Dossier informatiques.docx
+++ b/Dossier informatiques.docx
@@ -4,22 +4,21 @@
   <w:body>
     <w:sdt>
       <w:sdtPr>
+        <w:rPr>
+          <w:rFonts w:eastAsiaTheme="minorHAnsi"/>
+          <w:lang w:val="fr-FR"/>
+        </w:rPr>
         <w:id w:val="1920124684"/>
         <w:docPartObj>
           <w:docPartGallery w:val="Cover Pages"/>
           <w:docPartUnique/>
         </w:docPartObj>
       </w:sdtPr>
-      <w:sdtEndPr>
-        <w:rPr>
-          <w:rFonts w:eastAsiaTheme="minorHAnsi"/>
-          <w:lang w:val="fr-FR"/>
-        </w:rPr>
-      </w:sdtEndPr>
+      <w:sdtEndPr/>
       <w:sdtContent>
         <w:p>
           <w:pPr>
-            <w:pStyle w:val="NoSpacing"/>
+            <w:pStyle w:val="Sansinterligne"/>
           </w:pPr>
           <w:r>
             <w:rPr>
@@ -155,10 +154,11 @@
                                       <w:calendar w:val="gregorian"/>
                                     </w:date>
                                   </w:sdtPr>
+                                  <w:sdtEndPr/>
                                   <w:sdtContent>
                                     <w:p>
                                       <w:pPr>
-                                        <w:pStyle w:val="NoSpacing"/>
+                                        <w:pStyle w:val="Sansinterligne"/>
                                         <w:jc w:val="right"/>
                                         <w:rPr>
                                           <w:color w:val="FFFFFF" w:themeColor="background1"/>
@@ -3467,10 +3467,11 @@
                                 <w:calendar w:val="gregorian"/>
                               </w:date>
                             </w:sdtPr>
+                            <w:sdtEndPr/>
                             <w:sdtContent>
                               <w:p>
                                 <w:pPr>
-                                  <w:pStyle w:val="NoSpacing"/>
+                                  <w:pStyle w:val="Sansinterligne"/>
                                   <w:jc w:val="right"/>
                                   <w:rPr>
                                     <w:color w:val="FFFFFF" w:themeColor="background1"/>
@@ -3672,7 +3673,7 @@
                             <w:txbxContent>
                               <w:p>
                                 <w:pPr>
-                                  <w:pStyle w:val="NoSpacing"/>
+                                  <w:pStyle w:val="Sansinterligne"/>
                                   <w:rPr>
                                     <w:color w:val="4F81BD" w:themeColor="accent1"/>
                                     <w:sz w:val="26"/>
@@ -3693,6 +3694,7 @@
                                     <w:dataBinding w:prefixMappings="xmlns:ns0='http://purl.org/dc/elements/1.1/' xmlns:ns1='http://schemas.openxmlformats.org/package/2006/metadata/core-properties' " w:xpath="/ns1:coreProperties[1]/ns0:creator[1]" w:storeItemID="{6C3C8BC8-F283-45AE-878A-BAB7291924A1}"/>
                                     <w:text/>
                                   </w:sdtPr>
+                                  <w:sdtEndPr/>
                                   <w:sdtContent>
                                     <w:proofErr w:type="gramStart"/>
                                     <w:r>
@@ -3700,26 +3702,17 @@
                                         <w:color w:val="4F81BD" w:themeColor="accent1"/>
                                         <w:sz w:val="26"/>
                                         <w:szCs w:val="26"/>
-                                        <w:lang w:val="en-GB"/>
+                                        <w:lang w:val="fr-FR"/>
                                       </w:rPr>
-                                      <w:t>mohammed</w:t>
+                                      <w:t>user</w:t>
                                     </w:r>
                                     <w:proofErr w:type="gramEnd"/>
-                                    <w:r>
-                                      <w:rPr>
-                                        <w:color w:val="4F81BD" w:themeColor="accent1"/>
-                                        <w:sz w:val="26"/>
-                                        <w:szCs w:val="26"/>
-                                        <w:lang w:val="en-GB"/>
-                                      </w:rPr>
-                                      <w:t xml:space="preserve"> amine el jirari</w:t>
-                                    </w:r>
                                   </w:sdtContent>
                                 </w:sdt>
                               </w:p>
                               <w:p>
                                 <w:pPr>
-                                  <w:pStyle w:val="NoSpacing"/>
+                                  <w:pStyle w:val="Sansinterligne"/>
                                   <w:rPr>
                                     <w:color w:val="595959" w:themeColor="text1" w:themeTint="A6"/>
                                     <w:sz w:val="20"/>
@@ -3741,6 +3734,7 @@
                                     <w:dataBinding w:prefixMappings="xmlns:ns0='http://schemas.openxmlformats.org/officeDocument/2006/extended-properties' " w:xpath="/ns0:Properties[1]/ns0:Company[1]" w:storeItemID="{6668398D-A668-4E3E-A5EB-62B293D839F1}"/>
                                     <w:text/>
                                   </w:sdtPr>
+                                  <w:sdtEndPr/>
                                   <w:sdtContent>
                                     <w:r>
                                       <w:rPr>
@@ -3786,7 +3780,7 @@
                       <w:txbxContent>
                         <w:p>
                           <w:pPr>
-                            <w:pStyle w:val="NoSpacing"/>
+                            <w:pStyle w:val="Sansinterligne"/>
                             <w:rPr>
                               <w:color w:val="4F81BD" w:themeColor="accent1"/>
                               <w:sz w:val="26"/>
@@ -3807,6 +3801,7 @@
                               <w:dataBinding w:prefixMappings="xmlns:ns0='http://purl.org/dc/elements/1.1/' xmlns:ns1='http://schemas.openxmlformats.org/package/2006/metadata/core-properties' " w:xpath="/ns1:coreProperties[1]/ns0:creator[1]" w:storeItemID="{6C3C8BC8-F283-45AE-878A-BAB7291924A1}"/>
                               <w:text/>
                             </w:sdtPr>
+                            <w:sdtEndPr/>
                             <w:sdtContent>
                               <w:proofErr w:type="gramStart"/>
                               <w:r>
@@ -3814,26 +3809,17 @@
                                   <w:color w:val="4F81BD" w:themeColor="accent1"/>
                                   <w:sz w:val="26"/>
                                   <w:szCs w:val="26"/>
-                                  <w:lang w:val="en-GB"/>
+                                  <w:lang w:val="fr-FR"/>
                                 </w:rPr>
-                                <w:t>mohammed</w:t>
+                                <w:t>user</w:t>
                               </w:r>
                               <w:proofErr w:type="gramEnd"/>
-                              <w:r>
-                                <w:rPr>
-                                  <w:color w:val="4F81BD" w:themeColor="accent1"/>
-                                  <w:sz w:val="26"/>
-                                  <w:szCs w:val="26"/>
-                                  <w:lang w:val="en-GB"/>
-                                </w:rPr>
-                                <w:t xml:space="preserve"> amine el jirari</w:t>
-                              </w:r>
                             </w:sdtContent>
                           </w:sdt>
                         </w:p>
                         <w:p>
                           <w:pPr>
-                            <w:pStyle w:val="NoSpacing"/>
+                            <w:pStyle w:val="Sansinterligne"/>
                             <w:rPr>
                               <w:color w:val="595959" w:themeColor="text1" w:themeTint="A6"/>
                               <w:sz w:val="20"/>
@@ -3855,6 +3841,7 @@
                               <w:dataBinding w:prefixMappings="xmlns:ns0='http://schemas.openxmlformats.org/officeDocument/2006/extended-properties' " w:xpath="/ns0:Properties[1]/ns0:Company[1]" w:storeItemID="{6668398D-A668-4E3E-A5EB-62B293D839F1}"/>
                               <w:text/>
                             </w:sdtPr>
+                            <w:sdtEndPr/>
                             <w:sdtContent>
                               <w:r>
                                 <w:rPr>
@@ -3952,7 +3939,7 @@
                             <w:txbxContent>
                               <w:p>
                                 <w:pPr>
-                                  <w:pStyle w:val="NoSpacing"/>
+                                  <w:pStyle w:val="Sansinterligne"/>
                                   <w:rPr>
                                     <w:rFonts w:asciiTheme="majorHAnsi" w:eastAsiaTheme="majorEastAsia" w:hAnsiTheme="majorHAnsi" w:cstheme="majorBidi"/>
                                     <w:color w:val="262626" w:themeColor="text1" w:themeTint="D9"/>
@@ -3973,6 +3960,7 @@
                                     <w:dataBinding w:prefixMappings="xmlns:ns0='http://purl.org/dc/elements/1.1/' xmlns:ns1='http://schemas.openxmlformats.org/package/2006/metadata/core-properties' " w:xpath="/ns1:coreProperties[1]/ns0:title[1]" w:storeItemID="{6C3C8BC8-F283-45AE-878A-BAB7291924A1}"/>
                                     <w:text/>
                                   </w:sdtPr>
+                                  <w:sdtEndPr/>
                                   <w:sdtContent>
                                     <w:r>
                                       <w:rPr>
@@ -4020,6 +4008,7 @@
                                     <w:dataBinding w:prefixMappings="xmlns:ns0='http://purl.org/dc/elements/1.1/' xmlns:ns1='http://schemas.openxmlformats.org/package/2006/metadata/core-properties' " w:xpath="/ns1:coreProperties[1]/ns0:subject[1]" w:storeItemID="{6C3C8BC8-F283-45AE-878A-BAB7291924A1}"/>
                                     <w:text/>
                                   </w:sdtPr>
+                                  <w:sdtEndPr/>
                                   <w:sdtContent>
                                     <w:r>
                                       <w:rPr>
@@ -4059,7 +4048,7 @@
                       <w:txbxContent>
                         <w:p>
                           <w:pPr>
-                            <w:pStyle w:val="NoSpacing"/>
+                            <w:pStyle w:val="Sansinterligne"/>
                             <w:rPr>
                               <w:rFonts w:asciiTheme="majorHAnsi" w:eastAsiaTheme="majorEastAsia" w:hAnsiTheme="majorHAnsi" w:cstheme="majorBidi"/>
                               <w:color w:val="262626" w:themeColor="text1" w:themeTint="D9"/>
@@ -4080,6 +4069,7 @@
                               <w:dataBinding w:prefixMappings="xmlns:ns0='http://purl.org/dc/elements/1.1/' xmlns:ns1='http://schemas.openxmlformats.org/package/2006/metadata/core-properties' " w:xpath="/ns1:coreProperties[1]/ns0:title[1]" w:storeItemID="{6C3C8BC8-F283-45AE-878A-BAB7291924A1}"/>
                               <w:text/>
                             </w:sdtPr>
+                            <w:sdtEndPr/>
                             <w:sdtContent>
                               <w:r>
                                 <w:rPr>
@@ -4127,6 +4117,7 @@
                               <w:dataBinding w:prefixMappings="xmlns:ns0='http://purl.org/dc/elements/1.1/' xmlns:ns1='http://schemas.openxmlformats.org/package/2006/metadata/core-properties' " w:xpath="/ns1:coreProperties[1]/ns0:subject[1]" w:storeItemID="{6C3C8BC8-F283-45AE-878A-BAB7291924A1}"/>
                               <w:text/>
                             </w:sdtPr>
+                            <w:sdtEndPr/>
                             <w:sdtContent>
                               <w:r>
                                 <w:rPr>
@@ -4163,6 +4154,13 @@
     </w:p>
     <w:sdt>
       <w:sdtPr>
+        <w:rPr>
+          <w:rFonts w:asciiTheme="minorHAnsi" w:eastAsiaTheme="minorHAnsi" w:hAnsiTheme="minorHAnsi" w:cstheme="minorBidi"/>
+          <w:color w:val="auto"/>
+          <w:sz w:val="22"/>
+          <w:szCs w:val="22"/>
+          <w:lang w:val="fr-FR"/>
+        </w:rPr>
         <w:id w:val="-1284964630"/>
         <w:docPartObj>
           <w:docPartGallery w:val="Table of Contents"/>
@@ -4171,20 +4169,15 @@
       </w:sdtPr>
       <w:sdtEndPr>
         <w:rPr>
-          <w:rFonts w:asciiTheme="minorHAnsi" w:eastAsiaTheme="minorHAnsi" w:hAnsiTheme="minorHAnsi" w:cstheme="minorBidi"/>
           <w:b/>
           <w:bCs/>
           <w:noProof/>
-          <w:color w:val="auto"/>
-          <w:sz w:val="22"/>
-          <w:szCs w:val="22"/>
-          <w:lang w:val="fr-FR"/>
         </w:rPr>
       </w:sdtEndPr>
       <w:sdtContent>
         <w:p>
           <w:pPr>
-            <w:pStyle w:val="TOCHeading"/>
+            <w:pStyle w:val="En-ttedetabledesmatires"/>
           </w:pPr>
           <w:proofErr w:type="spellStart"/>
           <w:r>
@@ -4194,7 +4187,7 @@
         </w:p>
         <w:p>
           <w:pPr>
-            <w:pStyle w:val="TOC1"/>
+            <w:pStyle w:val="TM1"/>
             <w:tabs>
               <w:tab w:val="right" w:leader="dot" w:pos="9062"/>
             </w:tabs>
@@ -4219,7 +4212,7 @@
           <w:hyperlink w:anchor="_Toc421485316" w:history="1">
             <w:r>
               <w:rPr>
-                <w:rStyle w:val="Hyperlink"/>
+                <w:rStyle w:val="Lienhypertexte"/>
                 <w:noProof/>
               </w:rPr>
               <w:t>Usage interne</w:t>
@@ -4276,7 +4269,7 @@
         </w:p>
         <w:p>
           <w:pPr>
-            <w:pStyle w:val="TOC3"/>
+            <w:pStyle w:val="TM3"/>
             <w:tabs>
               <w:tab w:val="right" w:leader="dot" w:pos="9062"/>
             </w:tabs>
@@ -4289,7 +4282,7 @@
           <w:hyperlink w:anchor="_Toc421485317" w:history="1">
             <w:r>
               <w:rPr>
-                <w:rStyle w:val="Hyperlink"/>
+                <w:rStyle w:val="Lienhypertexte"/>
                 <w:noProof/>
               </w:rPr>
               <w:t>Enterprise Architect</w:t>
@@ -4346,7 +4339,7 @@
         </w:p>
         <w:p>
           <w:pPr>
-            <w:pStyle w:val="TOC3"/>
+            <w:pStyle w:val="TM3"/>
             <w:tabs>
               <w:tab w:val="right" w:leader="dot" w:pos="9062"/>
             </w:tabs>
@@ -4359,7 +4352,7 @@
           <w:hyperlink w:anchor="_Toc421485318" w:history="1">
             <w:r>
               <w:rPr>
-                <w:rStyle w:val="Hyperlink"/>
+                <w:rStyle w:val="Lienhypertexte"/>
                 <w:noProof/>
               </w:rPr>
               <w:t>Grunt</w:t>
@@ -4416,7 +4409,7 @@
         </w:p>
         <w:p>
           <w:pPr>
-            <w:pStyle w:val="TOC3"/>
+            <w:pStyle w:val="TM3"/>
             <w:tabs>
               <w:tab w:val="right" w:leader="dot" w:pos="9062"/>
             </w:tabs>
@@ -4429,7 +4422,7 @@
           <w:hyperlink w:anchor="_Toc421485319" w:history="1">
             <w:r>
               <w:rPr>
-                <w:rStyle w:val="Hyperlink"/>
+                <w:rStyle w:val="Lienhypertexte"/>
                 <w:noProof/>
               </w:rPr>
               <w:t>Sublime Text</w:t>
@@ -4486,7 +4479,7 @@
         </w:p>
         <w:p>
           <w:pPr>
-            <w:pStyle w:val="TOC3"/>
+            <w:pStyle w:val="TM3"/>
             <w:tabs>
               <w:tab w:val="right" w:leader="dot" w:pos="9062"/>
             </w:tabs>
@@ -4499,7 +4492,7 @@
           <w:hyperlink w:anchor="_Toc421485320" w:history="1">
             <w:r>
               <w:rPr>
-                <w:rStyle w:val="Hyperlink"/>
+                <w:rStyle w:val="Lienhypertexte"/>
                 <w:noProof/>
               </w:rPr>
               <w:t>Npm</w:t>
@@ -4556,7 +4549,7 @@
         </w:p>
         <w:p>
           <w:pPr>
-            <w:pStyle w:val="TOC3"/>
+            <w:pStyle w:val="TM3"/>
             <w:tabs>
               <w:tab w:val="right" w:leader="dot" w:pos="9062"/>
             </w:tabs>
@@ -4569,7 +4562,7 @@
           <w:hyperlink w:anchor="_Toc421485321" w:history="1">
             <w:r>
               <w:rPr>
-                <w:rStyle w:val="Hyperlink"/>
+                <w:rStyle w:val="Lienhypertexte"/>
                 <w:noProof/>
               </w:rPr>
               <w:t>Bower</w:t>
@@ -4626,7 +4619,7 @@
         </w:p>
         <w:p>
           <w:pPr>
-            <w:pStyle w:val="TOC3"/>
+            <w:pStyle w:val="TM3"/>
             <w:tabs>
               <w:tab w:val="right" w:leader="dot" w:pos="9062"/>
             </w:tabs>
@@ -4639,7 +4632,7 @@
           <w:hyperlink w:anchor="_Toc421485322" w:history="1">
             <w:r>
               <w:rPr>
-                <w:rStyle w:val="Hyperlink"/>
+                <w:rStyle w:val="Lienhypertexte"/>
                 <w:noProof/>
               </w:rPr>
               <w:t>Navigateurs web</w:t>
@@ -4696,7 +4689,7 @@
         </w:p>
         <w:p>
           <w:pPr>
-            <w:pStyle w:val="TOC3"/>
+            <w:pStyle w:val="TM3"/>
             <w:tabs>
               <w:tab w:val="right" w:leader="dot" w:pos="9062"/>
             </w:tabs>
@@ -4709,7 +4702,7 @@
           <w:hyperlink w:anchor="_Toc421485323" w:history="1">
             <w:r>
               <w:rPr>
-                <w:rStyle w:val="Hyperlink"/>
+                <w:rStyle w:val="Lienhypertexte"/>
                 <w:noProof/>
               </w:rPr>
               <w:t>Xmind</w:t>
@@ -4766,7 +4759,7 @@
         </w:p>
         <w:p>
           <w:pPr>
-            <w:pStyle w:val="TOC3"/>
+            <w:pStyle w:val="TM3"/>
             <w:tabs>
               <w:tab w:val="right" w:leader="dot" w:pos="9062"/>
             </w:tabs>
@@ -4779,7 +4772,7 @@
           <w:hyperlink w:anchor="_Toc421485324" w:history="1">
             <w:r>
               <w:rPr>
-                <w:rStyle w:val="Hyperlink"/>
+                <w:rStyle w:val="Lienhypertexte"/>
                 <w:noProof/>
               </w:rPr>
               <w:t>Apache Cordova</w:t>
@@ -4836,7 +4829,7 @@
         </w:p>
         <w:p>
           <w:pPr>
-            <w:pStyle w:val="TOC3"/>
+            <w:pStyle w:val="TM3"/>
             <w:tabs>
               <w:tab w:val="right" w:leader="dot" w:pos="9062"/>
             </w:tabs>
@@ -4849,7 +4842,7 @@
           <w:hyperlink w:anchor="_Toc421485325" w:history="1">
             <w:r>
               <w:rPr>
-                <w:rStyle w:val="Hyperlink"/>
+                <w:rStyle w:val="Lienhypertexte"/>
                 <w:noProof/>
               </w:rPr>
               <w:t>Karma</w:t>
@@ -4906,7 +4899,7 @@
         </w:p>
         <w:p>
           <w:pPr>
-            <w:pStyle w:val="TOC3"/>
+            <w:pStyle w:val="TM3"/>
             <w:tabs>
               <w:tab w:val="right" w:leader="dot" w:pos="9062"/>
             </w:tabs>
@@ -4919,7 +4912,7 @@
           <w:hyperlink w:anchor="_Toc421485326" w:history="1">
             <w:r>
               <w:rPr>
-                <w:rStyle w:val="Hyperlink"/>
+                <w:rStyle w:val="Lienhypertexte"/>
                 <w:noProof/>
               </w:rPr>
               <w:t>Protractor</w:t>
@@ -4976,7 +4969,7 @@
         </w:p>
         <w:p>
           <w:pPr>
-            <w:pStyle w:val="TOC1"/>
+            <w:pStyle w:val="TM1"/>
             <w:tabs>
               <w:tab w:val="right" w:leader="dot" w:pos="9062"/>
             </w:tabs>
@@ -4989,7 +4982,7 @@
           <w:hyperlink w:anchor="_Toc421485327" w:history="1">
             <w:r>
               <w:rPr>
-                <w:rStyle w:val="Hyperlink"/>
+                <w:rStyle w:val="Lienhypertexte"/>
                 <w:noProof/>
               </w:rPr>
               <w:t>Produit</w:t>
@@ -5046,7 +5039,7 @@
         </w:p>
         <w:p>
           <w:pPr>
-            <w:pStyle w:val="TOC2"/>
+            <w:pStyle w:val="TM2"/>
             <w:tabs>
               <w:tab w:val="right" w:leader="dot" w:pos="9062"/>
             </w:tabs>
@@ -5059,7 +5052,7 @@
           <w:hyperlink w:anchor="_Toc421485328" w:history="1">
             <w:r>
               <w:rPr>
-                <w:rStyle w:val="Hyperlink"/>
+                <w:rStyle w:val="Lienhypertexte"/>
                 <w:noProof/>
               </w:rPr>
               <w:t>Frontend</w:t>
@@ -5116,7 +5109,7 @@
         </w:p>
         <w:p>
           <w:pPr>
-            <w:pStyle w:val="TOC3"/>
+            <w:pStyle w:val="TM3"/>
             <w:tabs>
               <w:tab w:val="right" w:leader="dot" w:pos="9062"/>
             </w:tabs>
@@ -5129,7 +5122,7 @@
           <w:hyperlink w:anchor="_Toc421485329" w:history="1">
             <w:r>
               <w:rPr>
-                <w:rStyle w:val="Hyperlink"/>
+                <w:rStyle w:val="Lienhypertexte"/>
                 <w:noProof/>
               </w:rPr>
               <w:t>AngularJS</w:t>
@@ -5186,7 +5179,7 @@
         </w:p>
         <w:p>
           <w:pPr>
-            <w:pStyle w:val="TOC3"/>
+            <w:pStyle w:val="TM3"/>
             <w:tabs>
               <w:tab w:val="right" w:leader="dot" w:pos="9062"/>
             </w:tabs>
@@ -5199,7 +5192,7 @@
           <w:hyperlink w:anchor="_Toc421485330" w:history="1">
             <w:r>
               <w:rPr>
-                <w:rStyle w:val="Hyperlink"/>
+                <w:rStyle w:val="Lienhypertexte"/>
                 <w:noProof/>
               </w:rPr>
               <w:t>Ionic</w:t>
@@ -5256,7 +5249,7 @@
         </w:p>
         <w:p>
           <w:pPr>
-            <w:pStyle w:val="TOC2"/>
+            <w:pStyle w:val="TM2"/>
             <w:tabs>
               <w:tab w:val="right" w:leader="dot" w:pos="9062"/>
             </w:tabs>
@@ -5269,7 +5262,7 @@
           <w:hyperlink w:anchor="_Toc421485331" w:history="1">
             <w:r>
               <w:rPr>
-                <w:rStyle w:val="Hyperlink"/>
+                <w:rStyle w:val="Lienhypertexte"/>
                 <w:noProof/>
                 <w:lang w:val="en-GB"/>
               </w:rPr>
@@ -5327,7 +5320,7 @@
         </w:p>
         <w:p>
           <w:pPr>
-            <w:pStyle w:val="TOC3"/>
+            <w:pStyle w:val="TM3"/>
             <w:tabs>
               <w:tab w:val="right" w:leader="dot" w:pos="9062"/>
             </w:tabs>
@@ -5340,7 +5333,7 @@
           <w:hyperlink w:anchor="_Toc421485332" w:history="1">
             <w:r>
               <w:rPr>
-                <w:rStyle w:val="Hyperlink"/>
+                <w:rStyle w:val="Lienhypertexte"/>
                 <w:noProof/>
                 <w:lang w:val="en-GB"/>
               </w:rPr>
@@ -5398,7 +5391,7 @@
         </w:p>
         <w:p>
           <w:pPr>
-            <w:pStyle w:val="TOC3"/>
+            <w:pStyle w:val="TM3"/>
             <w:tabs>
               <w:tab w:val="right" w:leader="dot" w:pos="9062"/>
             </w:tabs>
@@ -5411,7 +5404,7 @@
           <w:hyperlink w:anchor="_Toc421485333" w:history="1">
             <w:r>
               <w:rPr>
-                <w:rStyle w:val="Hyperlink"/>
+                <w:rStyle w:val="Lienhypertexte"/>
                 <w:noProof/>
                 <w:lang w:val="en-GB"/>
               </w:rPr>
@@ -5469,7 +5462,7 @@
         </w:p>
         <w:p>
           <w:pPr>
-            <w:pStyle w:val="TOC3"/>
+            <w:pStyle w:val="TM3"/>
             <w:tabs>
               <w:tab w:val="right" w:leader="dot" w:pos="9062"/>
             </w:tabs>
@@ -5482,7 +5475,7 @@
           <w:hyperlink w:anchor="_Toc421485334" w:history="1">
             <w:r>
               <w:rPr>
-                <w:rStyle w:val="Hyperlink"/>
+                <w:rStyle w:val="Lienhypertexte"/>
                 <w:noProof/>
                 <w:lang w:val="en-GB"/>
               </w:rPr>
@@ -5540,7 +5533,7 @@
         </w:p>
         <w:p>
           <w:pPr>
-            <w:pStyle w:val="TOC1"/>
+            <w:pStyle w:val="TM1"/>
             <w:tabs>
               <w:tab w:val="right" w:leader="dot" w:pos="9062"/>
             </w:tabs>
@@ -5553,7 +5546,7 @@
           <w:hyperlink w:anchor="_Toc421485335" w:history="1">
             <w:r>
               <w:rPr>
-                <w:rStyle w:val="Hyperlink"/>
+                <w:rStyle w:val="Lienhypertexte"/>
                 <w:noProof/>
               </w:rPr>
               <w:t>Diagramme de contexte</w:t>
@@ -5610,7 +5603,7 @@
         </w:p>
         <w:p>
           <w:pPr>
-            <w:pStyle w:val="TOC1"/>
+            <w:pStyle w:val="TM1"/>
             <w:tabs>
               <w:tab w:val="right" w:leader="dot" w:pos="9062"/>
             </w:tabs>
@@ -5623,14 +5616,14 @@
           <w:hyperlink w:anchor="_Toc421485336" w:history="1">
             <w:r>
               <w:rPr>
-                <w:rStyle w:val="Hyperlink"/>
+                <w:rStyle w:val="Lienhypertexte"/>
                 <w:noProof/>
               </w:rPr>
               <w:t>Les fonctionnalit</w:t>
             </w:r>
             <w:r>
               <w:rPr>
-                <w:rStyle w:val="Hyperlink"/>
+                <w:rStyle w:val="Lienhypertexte"/>
                 <w:rFonts w:hint="eastAsia"/>
                 <w:noProof/>
               </w:rPr>
@@ -5638,7 +5631,7 @@
             </w:r>
             <w:r>
               <w:rPr>
-                <w:rStyle w:val="Hyperlink"/>
+                <w:rStyle w:val="Lienhypertexte"/>
                 <w:noProof/>
               </w:rPr>
               <w:t>s de la plateforme</w:t>
@@ -5695,7 +5688,7 @@
         </w:p>
         <w:p>
           <w:pPr>
-            <w:pStyle w:val="TOC1"/>
+            <w:pStyle w:val="TM1"/>
             <w:tabs>
               <w:tab w:val="right" w:leader="dot" w:pos="9062"/>
             </w:tabs>
@@ -5708,14 +5701,14 @@
           <w:hyperlink w:anchor="_Toc421485337" w:history="1">
             <w:r>
               <w:rPr>
-                <w:rStyle w:val="Hyperlink"/>
+                <w:rStyle w:val="Lienhypertexte"/>
                 <w:noProof/>
               </w:rPr>
               <w:t>Les entit</w:t>
             </w:r>
             <w:r>
               <w:rPr>
-                <w:rStyle w:val="Hyperlink"/>
+                <w:rStyle w:val="Lienhypertexte"/>
                 <w:rFonts w:hint="eastAsia"/>
                 <w:noProof/>
               </w:rPr>
@@ -5723,14 +5716,14 @@
             </w:r>
             <w:r>
               <w:rPr>
-                <w:rStyle w:val="Hyperlink"/>
+                <w:rStyle w:val="Lienhypertexte"/>
                 <w:noProof/>
               </w:rPr>
               <w:t>s m</w:t>
             </w:r>
             <w:r>
               <w:rPr>
-                <w:rStyle w:val="Hyperlink"/>
+                <w:rStyle w:val="Lienhypertexte"/>
                 <w:rFonts w:hint="eastAsia"/>
                 <w:noProof/>
               </w:rPr>
@@ -5738,7 +5731,7 @@
             </w:r>
             <w:r>
               <w:rPr>
-                <w:rStyle w:val="Hyperlink"/>
+                <w:rStyle w:val="Lienhypertexte"/>
                 <w:noProof/>
               </w:rPr>
               <w:t>tiers de la plateforme</w:t>
@@ -5795,7 +5788,7 @@
         </w:p>
         <w:p>
           <w:pPr>
-            <w:pStyle w:val="TOC1"/>
+            <w:pStyle w:val="TM1"/>
             <w:tabs>
               <w:tab w:val="right" w:leader="dot" w:pos="9062"/>
             </w:tabs>
@@ -5808,14 +5801,14 @@
           <w:hyperlink w:anchor="_Toc421485338" w:history="1">
             <w:r>
               <w:rPr>
-                <w:rStyle w:val="Hyperlink"/>
+                <w:rStyle w:val="Lienhypertexte"/>
                 <w:noProof/>
               </w:rPr>
               <w:t>Diagramme de d</w:t>
             </w:r>
             <w:r>
               <w:rPr>
-                <w:rStyle w:val="Hyperlink"/>
+                <w:rStyle w:val="Lienhypertexte"/>
                 <w:rFonts w:hint="eastAsia"/>
                 <w:noProof/>
               </w:rPr>
@@ -5823,7 +5816,7 @@
             </w:r>
             <w:r>
               <w:rPr>
-                <w:rStyle w:val="Hyperlink"/>
+                <w:rStyle w:val="Lienhypertexte"/>
                 <w:noProof/>
               </w:rPr>
               <w:t>ploiement</w:t>
@@ -5937,7 +5930,7 @@
     </w:p>
     <w:p>
       <w:pPr>
-        <w:pStyle w:val="Title"/>
+        <w:pStyle w:val="Titre"/>
       </w:pPr>
       <w:r>
         <w:lastRenderedPageBreak/>
@@ -5946,7 +5939,7 @@
     </w:p>
     <w:p>
       <w:pPr>
-        <w:pStyle w:val="Title"/>
+        <w:pStyle w:val="Titre"/>
         <w:rPr>
           <w:rFonts w:asciiTheme="minorHAnsi" w:eastAsiaTheme="minorHAnsi" w:hAnsiTheme="minorHAnsi" w:cstheme="minorBidi"/>
           <w:spacing w:val="0"/>
@@ -5978,7 +5971,7 @@
     </w:p>
     <w:p>
       <w:pPr>
-        <w:pStyle w:val="Title"/>
+        <w:pStyle w:val="Titre"/>
         <w:rPr>
           <w:rFonts w:asciiTheme="minorHAnsi" w:eastAsiaTheme="minorHAnsi" w:hAnsiTheme="minorHAnsi" w:cstheme="minorBidi"/>
           <w:spacing w:val="0"/>
@@ -6176,7 +6169,7 @@
     </w:p>
     <w:p>
       <w:pPr>
-        <w:pStyle w:val="Title"/>
+        <w:pStyle w:val="Titre"/>
       </w:pPr>
       <w:r>
         <w:t xml:space="preserve">Logiciels, outils, services et </w:t>
@@ -6190,7 +6183,7 @@
     </w:p>
     <w:p>
       <w:pPr>
-        <w:pStyle w:val="Heading1"/>
+        <w:pStyle w:val="Titre1"/>
       </w:pPr>
       <w:bookmarkStart w:id="0" w:name="_Toc421485316"/>
       <w:r>
@@ -6200,7 +6193,7 @@
     </w:p>
     <w:p>
       <w:pPr>
-        <w:pStyle w:val="Heading3"/>
+        <w:pStyle w:val="Titre3"/>
         <w:ind w:left="708"/>
       </w:pPr>
       <w:bookmarkStart w:id="1" w:name="_Toc421485317"/>
@@ -6211,7 +6204,7 @@
     </w:p>
     <w:p>
       <w:pPr>
-        <w:pStyle w:val="Title"/>
+        <w:pStyle w:val="Titre"/>
         <w:rPr>
           <w:rFonts w:asciiTheme="minorHAnsi" w:eastAsiaTheme="minorHAnsi" w:hAnsiTheme="minorHAnsi" w:cstheme="minorBidi"/>
           <w:spacing w:val="0"/>
@@ -6375,7 +6368,7 @@
     </w:p>
     <w:p>
       <w:pPr>
-        <w:pStyle w:val="Heading3"/>
+        <w:pStyle w:val="Titre3"/>
         <w:ind w:left="708"/>
       </w:pPr>
       <w:bookmarkStart w:id="2" w:name="_Toc421485318"/>
@@ -6425,7 +6418,7 @@
     </w:p>
     <w:p>
       <w:pPr>
-        <w:pStyle w:val="Heading3"/>
+        <w:pStyle w:val="Titre3"/>
         <w:ind w:left="708"/>
       </w:pPr>
       <w:bookmarkStart w:id="3" w:name="_Toc421485319"/>
@@ -6441,7 +6434,7 @@
     </w:p>
     <w:p>
       <w:pPr>
-        <w:pStyle w:val="Title"/>
+        <w:pStyle w:val="Titre"/>
         <w:rPr>
           <w:rFonts w:asciiTheme="minorHAnsi" w:eastAsiaTheme="minorHAnsi" w:hAnsiTheme="minorHAnsi" w:cstheme="minorBidi"/>
           <w:spacing w:val="0"/>
@@ -6507,7 +6500,7 @@
     </w:p>
     <w:p>
       <w:pPr>
-        <w:pStyle w:val="Heading3"/>
+        <w:pStyle w:val="Titre3"/>
         <w:ind w:left="708"/>
       </w:pPr>
       <w:bookmarkStart w:id="4" w:name="_Toc421485320"/>
@@ -6520,7 +6513,7 @@
     </w:p>
     <w:p>
       <w:pPr>
-        <w:pStyle w:val="Title"/>
+        <w:pStyle w:val="Titre"/>
         <w:rPr>
           <w:rFonts w:asciiTheme="minorHAnsi" w:eastAsiaTheme="minorHAnsi" w:hAnsiTheme="minorHAnsi" w:cstheme="minorBidi"/>
           <w:spacing w:val="0"/>
@@ -6551,27 +6544,7 @@
           <w:sz w:val="22"/>
           <w:szCs w:val="22"/>
         </w:rPr>
-        <w:t xml:space="preserve"> </w:t>
-      </w:r>
-      <w:r>
-        <w:rPr>
-          <w:rFonts w:asciiTheme="minorHAnsi" w:eastAsiaTheme="minorHAnsi" w:hAnsiTheme="minorHAnsi" w:cstheme="minorBidi"/>
-          <w:spacing w:val="0"/>
-          <w:kern w:val="0"/>
-          <w:sz w:val="22"/>
-          <w:szCs w:val="22"/>
-        </w:rPr>
-        <w:t xml:space="preserve"> </w:t>
-      </w:r>
-      <w:r>
-        <w:rPr>
-          <w:rFonts w:asciiTheme="minorHAnsi" w:eastAsiaTheme="minorHAnsi" w:hAnsiTheme="minorHAnsi" w:cstheme="minorBidi"/>
-          <w:spacing w:val="0"/>
-          <w:kern w:val="0"/>
-          <w:sz w:val="22"/>
-          <w:szCs w:val="22"/>
-        </w:rPr>
-        <w:t xml:space="preserve">est le gestionnaire de paquets officiel pour </w:t>
+        <w:t xml:space="preserve">  est le gestionnaire de paquets officiel pour </w:t>
       </w:r>
       <w:hyperlink r:id="rId12" w:tooltip="Node.js" w:history="1">
         <w:r>
@@ -6644,7 +6617,7 @@
     </w:p>
     <w:p>
       <w:pPr>
-        <w:pStyle w:val="Heading3"/>
+        <w:pStyle w:val="Titre3"/>
         <w:ind w:left="708"/>
       </w:pPr>
       <w:bookmarkStart w:id="5" w:name="_Toc421485321"/>
@@ -6672,7 +6645,7 @@
     </w:p>
     <w:p>
       <w:pPr>
-        <w:pStyle w:val="Heading3"/>
+        <w:pStyle w:val="Titre3"/>
         <w:ind w:left="708"/>
       </w:pPr>
       <w:bookmarkStart w:id="6" w:name="_Toc421485322"/>
@@ -6688,7 +6661,7 @@
     </w:p>
     <w:p>
       <w:pPr>
-        <w:pStyle w:val="Heading3"/>
+        <w:pStyle w:val="Titre3"/>
         <w:ind w:left="708"/>
       </w:pPr>
       <w:bookmarkStart w:id="7" w:name="_Toc421485323"/>
@@ -6719,7 +6692,7 @@
     </w:p>
     <w:p>
       <w:pPr>
-        <w:pStyle w:val="Heading3"/>
+        <w:pStyle w:val="Titre3"/>
         <w:ind w:left="708"/>
       </w:pPr>
       <w:bookmarkStart w:id="8" w:name="_Toc421485324"/>
@@ -6735,7 +6708,7 @@
     </w:p>
     <w:p>
       <w:pPr>
-        <w:pStyle w:val="Title"/>
+        <w:pStyle w:val="Titre"/>
         <w:rPr>
           <w:rFonts w:asciiTheme="minorHAnsi" w:eastAsiaTheme="minorHAnsi" w:hAnsiTheme="minorHAnsi" w:cstheme="minorBidi"/>
           <w:spacing w:val="0"/>
@@ -6909,7 +6882,6 @@
         <w:t xml:space="preserve">, </w:t>
       </w:r>
       <w:hyperlink r:id="rId18" w:tooltip="IOS (Apple)" w:history="1">
-        <w:proofErr w:type="spellStart"/>
         <w:r>
           <w:rPr>
             <w:rFonts w:asciiTheme="minorHAnsi" w:eastAsiaTheme="minorHAnsi" w:hAnsiTheme="minorHAnsi" w:cstheme="minorBidi"/>
@@ -6920,7 +6892,6 @@
           </w:rPr>
           <w:t>iOS</w:t>
         </w:r>
-        <w:proofErr w:type="spellEnd"/>
       </w:hyperlink>
       <w:r>
         <w:rPr>
@@ -7045,7 +7016,87 @@
     </w:p>
     <w:p>
       <w:pPr>
-        <w:pStyle w:val="Heading3"/>
+        <w:keepNext/>
+      </w:pPr>
+      <w:r>
+        <w:rPr>
+          <w:noProof/>
+          <w:lang w:eastAsia="fr-FR"/>
+        </w:rPr>
+        <w:lastRenderedPageBreak/>
+        <w:drawing>
+          <wp:inline distT="0" distB="0" distL="0" distR="0" wp14:anchorId="664A570F" wp14:editId="4CFAC90B">
+            <wp:extent cx="5760720" cy="2112010"/>
+            <wp:effectExtent l="0" t="0" r="0" b="2540"/>
+            <wp:docPr id="34" name="Image 34"/>
+            <wp:cNvGraphicFramePr>
+              <a:graphicFrameLocks xmlns:a="http://schemas.openxmlformats.org/drawingml/2006/main" noChangeAspect="1"/>
+            </wp:cNvGraphicFramePr>
+            <a:graphic xmlns:a="http://schemas.openxmlformats.org/drawingml/2006/main">
+              <a:graphicData uri="http://schemas.openxmlformats.org/drawingml/2006/picture">
+                <pic:pic xmlns:pic="http://schemas.openxmlformats.org/drawingml/2006/picture">
+                  <pic:nvPicPr>
+                    <pic:cNvPr id="34" name="cordova.png"/>
+                    <pic:cNvPicPr/>
+                  </pic:nvPicPr>
+                  <pic:blipFill>
+                    <a:blip r:embed="rId24">
+                      <a:extLst>
+                        <a:ext uri="{28A0092B-C50C-407E-A947-70E740481C1C}">
+                          <a14:useLocalDpi xmlns:a14="http://schemas.microsoft.com/office/drawing/2010/main" val="0"/>
+                        </a:ext>
+                      </a:extLst>
+                    </a:blip>
+                    <a:stretch>
+                      <a:fillRect/>
+                    </a:stretch>
+                  </pic:blipFill>
+                  <pic:spPr>
+                    <a:xfrm>
+                      <a:off x="0" y="0"/>
+                      <a:ext cx="5760720" cy="2112010"/>
+                    </a:xfrm>
+                    <a:prstGeom prst="rect">
+                      <a:avLst/>
+                    </a:prstGeom>
+                  </pic:spPr>
+                </pic:pic>
+              </a:graphicData>
+            </a:graphic>
+          </wp:inline>
+        </w:drawing>
+      </w:r>
+    </w:p>
+    <w:p>
+      <w:pPr>
+        <w:pStyle w:val="Lgende"/>
+      </w:pPr>
+      <w:r>
+        <w:t xml:space="preserve">Figure </w:t>
+      </w:r>
+      <w:fldSimple w:instr=" SEQ Figure \* ARABIC ">
+        <w:r>
+          <w:rPr>
+            <w:noProof/>
+          </w:rPr>
+          <w:t>1</w:t>
+        </w:r>
+      </w:fldSimple>
+      <w:r>
+        <w:t xml:space="preserve">: Apache </w:t>
+      </w:r>
+      <w:proofErr w:type="spellStart"/>
+      <w:r>
+        <w:t>Cordova</w:t>
+      </w:r>
+      <w:proofErr w:type="spellEnd"/>
+      <w:r>
+        <w:t xml:space="preserve"> permet la création d'application mobile avec les langages du Web</w:t>
+      </w:r>
+    </w:p>
+    <w:p>
+      <w:pPr>
+        <w:pStyle w:val="Titre3"/>
         <w:ind w:left="708"/>
       </w:pPr>
       <w:bookmarkStart w:id="9" w:name="_Toc421485325"/>
@@ -7075,13 +7126,12 @@
     </w:p>
     <w:p>
       <w:pPr>
-        <w:pStyle w:val="Heading3"/>
+        <w:pStyle w:val="Titre3"/>
         <w:ind w:left="708"/>
       </w:pPr>
       <w:bookmarkStart w:id="10" w:name="_Toc421485326"/>
       <w:proofErr w:type="spellStart"/>
       <w:r>
-        <w:lastRenderedPageBreak/>
         <w:t>Protractor</w:t>
       </w:r>
       <w:bookmarkEnd w:id="10"/>
@@ -7123,7 +7173,7 @@
     </w:p>
     <w:p>
       <w:pPr>
-        <w:pStyle w:val="Heading1"/>
+        <w:pStyle w:val="Titre1"/>
       </w:pPr>
       <w:bookmarkStart w:id="11" w:name="_Toc421485327"/>
       <w:r>
@@ -7133,7 +7183,83 @@
     </w:p>
     <w:p>
       <w:pPr>
-        <w:pStyle w:val="Heading2"/>
+        <w:keepNext/>
+      </w:pPr>
+      <w:r>
+        <w:rPr>
+          <w:noProof/>
+          <w:lang w:eastAsia="fr-FR"/>
+        </w:rPr>
+        <w:drawing>
+          <wp:inline distT="0" distB="0" distL="0" distR="0" wp14:anchorId="203586FA" wp14:editId="4087E2F0">
+            <wp:extent cx="1990725" cy="3486150"/>
+            <wp:effectExtent l="0" t="0" r="9525" b="0"/>
+            <wp:docPr id="11" name="Image 11"/>
+            <wp:cNvGraphicFramePr>
+              <a:graphicFrameLocks xmlns:a="http://schemas.openxmlformats.org/drawingml/2006/main" noChangeAspect="1"/>
+            </wp:cNvGraphicFramePr>
+            <a:graphic xmlns:a="http://schemas.openxmlformats.org/drawingml/2006/main">
+              <a:graphicData uri="http://schemas.openxmlformats.org/drawingml/2006/picture">
+                <pic:pic xmlns:pic="http://schemas.openxmlformats.org/drawingml/2006/picture">
+                  <pic:nvPicPr>
+                    <pic:cNvPr id="11" name="mean.jpg"/>
+                    <pic:cNvPicPr/>
+                  </pic:nvPicPr>
+                  <pic:blipFill>
+                    <a:blip r:embed="rId25">
+                      <a:extLst>
+                        <a:ext uri="{28A0092B-C50C-407E-A947-70E740481C1C}">
+                          <a14:useLocalDpi xmlns:a14="http://schemas.microsoft.com/office/drawing/2010/main" val="0"/>
+                        </a:ext>
+                      </a:extLst>
+                    </a:blip>
+                    <a:stretch>
+                      <a:fillRect/>
+                    </a:stretch>
+                  </pic:blipFill>
+                  <pic:spPr>
+                    <a:xfrm>
+                      <a:off x="0" y="0"/>
+                      <a:ext cx="1990725" cy="3486150"/>
+                    </a:xfrm>
+                    <a:prstGeom prst="rect">
+                      <a:avLst/>
+                    </a:prstGeom>
+                  </pic:spPr>
+                </pic:pic>
+              </a:graphicData>
+            </a:graphic>
+          </wp:inline>
+        </w:drawing>
+      </w:r>
+    </w:p>
+    <w:p>
+      <w:pPr>
+        <w:pStyle w:val="Lgende"/>
+      </w:pPr>
+      <w:r>
+        <w:t xml:space="preserve">Figure </w:t>
+      </w:r>
+      <w:fldSimple w:instr=" SEQ Figure \* ARABIC ">
+        <w:r>
+          <w:rPr>
+            <w:noProof/>
+          </w:rPr>
+          <w:t>2</w:t>
+        </w:r>
+      </w:fldSimple>
+      <w:r>
+        <w:t xml:space="preserve">: Architecture </w:t>
+      </w:r>
+      <w:proofErr w:type="spellStart"/>
+      <w:r>
+        <w:t>mean</w:t>
+      </w:r>
+      <w:proofErr w:type="spellEnd"/>
+    </w:p>
+    <w:p>
+      <w:pPr>
+        <w:pStyle w:val="Titre2"/>
         <w:ind w:left="708"/>
       </w:pPr>
       <w:bookmarkStart w:id="12" w:name="_Toc421485328"/>
@@ -7146,7 +7272,7 @@
     </w:p>
     <w:p>
       <w:pPr>
-        <w:pStyle w:val="Heading3"/>
+        <w:pStyle w:val="Titre3"/>
         <w:ind w:left="1416"/>
       </w:pPr>
       <w:bookmarkStart w:id="13" w:name="_Toc421485329"/>
@@ -7159,7 +7285,7 @@
     </w:p>
     <w:p>
       <w:pPr>
-        <w:pStyle w:val="Title"/>
+        <w:pStyle w:val="Titre"/>
         <w:rPr>
           <w:rFonts w:asciiTheme="minorHAnsi" w:eastAsiaTheme="minorHAnsi" w:hAnsiTheme="minorHAnsi" w:cstheme="minorBidi"/>
           <w:spacing w:val="0"/>
@@ -7168,6 +7294,7 @@
           <w:szCs w:val="22"/>
         </w:rPr>
       </w:pPr>
+      <w:proofErr w:type="spellStart"/>
       <w:r>
         <w:rPr>
           <w:rFonts w:asciiTheme="minorHAnsi" w:eastAsiaTheme="minorHAnsi" w:hAnsiTheme="minorHAnsi" w:cstheme="minorBidi"/>
@@ -7178,18 +7305,7 @@
         </w:rPr>
         <w:t>AngularJS</w:t>
       </w:r>
-      <w:hyperlink r:id="rId24" w:anchor="cite_note-1" w:history="1">
-        <w:r>
-          <w:rPr>
-            <w:rFonts w:asciiTheme="minorHAnsi" w:eastAsiaTheme="minorHAnsi" w:hAnsiTheme="minorHAnsi" w:cstheme="minorBidi"/>
-            <w:spacing w:val="0"/>
-            <w:kern w:val="0"/>
-            <w:sz w:val="22"/>
-            <w:szCs w:val="22"/>
-          </w:rPr>
-          <w:t>1</w:t>
-        </w:r>
-      </w:hyperlink>
+      <w:proofErr w:type="spellEnd"/>
       <w:r>
         <w:rPr>
           <w:rFonts w:asciiTheme="minorHAnsi" w:eastAsiaTheme="minorHAnsi" w:hAnsiTheme="minorHAnsi" w:cstheme="minorBidi"/>
@@ -7200,7 +7316,7 @@
         </w:rPr>
         <w:t xml:space="preserve"> est un </w:t>
       </w:r>
-      <w:hyperlink r:id="rId25" w:tooltip="Framework" w:history="1">
+      <w:hyperlink r:id="rId26" w:tooltip="Framework" w:history="1">
         <w:proofErr w:type="spellStart"/>
         <w:r>
           <w:rPr>
@@ -7224,7 +7340,7 @@
         </w:rPr>
         <w:t xml:space="preserve"> JavaScript </w:t>
       </w:r>
-      <w:hyperlink r:id="rId26" w:tooltip="Logiciel libre" w:history="1">
+      <w:hyperlink r:id="rId27" w:tooltip="Logiciel libre" w:history="1">
         <w:r>
           <w:rPr>
             <w:rFonts w:asciiTheme="minorHAnsi" w:eastAsiaTheme="minorHAnsi" w:hAnsiTheme="minorHAnsi" w:cstheme="minorBidi"/>
@@ -7246,7 +7362,7 @@
         </w:rPr>
         <w:t xml:space="preserve"> et </w:t>
       </w:r>
-      <w:hyperlink r:id="rId27" w:tooltip="Open-source" w:history="1">
+      <w:hyperlink r:id="rId28" w:tooltip="Open-source" w:history="1">
         <w:r>
           <w:rPr>
             <w:rFonts w:asciiTheme="minorHAnsi" w:eastAsiaTheme="minorHAnsi" w:hAnsiTheme="minorHAnsi" w:cstheme="minorBidi"/>
@@ -7258,37 +7374,15 @@
           <w:t>open-source</w:t>
         </w:r>
       </w:hyperlink>
-      <w:hyperlink r:id="rId28" w:anchor="cite_note-2" w:history="1">
-        <w:r>
-          <w:rPr>
-            <w:rFonts w:asciiTheme="minorHAnsi" w:eastAsiaTheme="minorHAnsi" w:hAnsiTheme="minorHAnsi" w:cstheme="minorBidi"/>
-            <w:spacing w:val="0"/>
-            <w:kern w:val="0"/>
-            <w:sz w:val="22"/>
-            <w:szCs w:val="22"/>
-          </w:rPr>
-          <w:t>2</w:t>
-        </w:r>
-      </w:hyperlink>
-      <w:r>
-        <w:rPr>
-          <w:rFonts w:asciiTheme="minorHAnsi" w:eastAsiaTheme="minorHAnsi" w:hAnsiTheme="minorHAnsi" w:cstheme="minorBidi"/>
-          <w:spacing w:val="0"/>
-          <w:kern w:val="0"/>
-          <w:sz w:val="22"/>
-          <w:szCs w:val="22"/>
-        </w:rPr>
-        <w:t xml:space="preserve"> développé par Google.</w:t>
-      </w:r>
-      <w:r>
-        <w:rPr>
-          <w:rFonts w:asciiTheme="minorHAnsi" w:eastAsiaTheme="minorHAnsi" w:hAnsiTheme="minorHAnsi" w:cstheme="minorBidi"/>
-          <w:spacing w:val="0"/>
-          <w:kern w:val="0"/>
-          <w:sz w:val="22"/>
-          <w:szCs w:val="22"/>
-        </w:rPr>
-        <w:t xml:space="preserve"> </w:t>
+      <w:r>
+        <w:rPr>
+          <w:rFonts w:asciiTheme="minorHAnsi" w:eastAsiaTheme="minorHAnsi" w:hAnsiTheme="minorHAnsi" w:cstheme="minorBidi"/>
+          <w:spacing w:val="0"/>
+          <w:kern w:val="0"/>
+          <w:sz w:val="22"/>
+          <w:szCs w:val="22"/>
+        </w:rPr>
+        <w:t xml:space="preserve"> développé par Google. </w:t>
       </w:r>
       <w:proofErr w:type="spellStart"/>
       <w:r>
@@ -7354,7 +7448,18 @@
           <w:sz w:val="22"/>
           <w:szCs w:val="22"/>
         </w:rPr>
-        <w:t xml:space="preserve"> entre la présentation, les données, et les composants métier. En utilisant l'</w:t>
+        <w:t xml:space="preserve"> entre </w:t>
+      </w:r>
+      <w:r>
+        <w:rPr>
+          <w:rFonts w:asciiTheme="minorHAnsi" w:eastAsiaTheme="minorHAnsi" w:hAnsiTheme="minorHAnsi" w:cstheme="minorBidi"/>
+          <w:spacing w:val="0"/>
+          <w:kern w:val="0"/>
+          <w:sz w:val="22"/>
+          <w:szCs w:val="22"/>
+        </w:rPr>
+        <w:lastRenderedPageBreak/>
+        <w:t>la présentation, les données, et les composants métier. En utilisant l'</w:t>
       </w:r>
       <w:hyperlink r:id="rId31" w:tooltip="Injection de dépendances" w:history="1">
         <w:r>
@@ -7425,7 +7530,7 @@
     </w:p>
     <w:p>
       <w:pPr>
-        <w:pStyle w:val="Heading3"/>
+        <w:pStyle w:val="Titre3"/>
         <w:ind w:left="1416"/>
       </w:pPr>
       <w:bookmarkStart w:id="14" w:name="_Toc421485330"/>
@@ -7438,7 +7543,7 @@
     </w:p>
     <w:p>
       <w:pPr>
-        <w:pStyle w:val="Title"/>
+        <w:pStyle w:val="Titre"/>
         <w:rPr>
           <w:rFonts w:asciiTheme="minorHAnsi" w:eastAsiaTheme="minorHAnsi" w:hAnsiTheme="minorHAnsi" w:cstheme="minorBidi"/>
           <w:spacing w:val="0"/>
@@ -7623,76 +7728,245 @@
           <w:sz w:val="22"/>
           <w:szCs w:val="22"/>
         </w:rPr>
-        <w:t xml:space="preserve"> que Android ou </w:t>
-      </w:r>
-      <w:proofErr w:type="spellStart"/>
-      <w:r>
-        <w:rPr>
-          <w:rFonts w:asciiTheme="minorHAnsi" w:eastAsiaTheme="minorHAnsi" w:hAnsiTheme="minorHAnsi" w:cstheme="minorBidi"/>
-          <w:spacing w:val="0"/>
-          <w:kern w:val="0"/>
-          <w:sz w:val="22"/>
-          <w:szCs w:val="22"/>
-        </w:rPr>
-        <w:t>iOS</w:t>
-      </w:r>
-      <w:proofErr w:type="spellEnd"/>
-      <w:r>
-        <w:rPr>
-          <w:rFonts w:asciiTheme="minorHAnsi" w:eastAsiaTheme="minorHAnsi" w:hAnsiTheme="minorHAnsi" w:cstheme="minorBidi"/>
-          <w:spacing w:val="0"/>
-          <w:kern w:val="0"/>
-          <w:sz w:val="22"/>
-          <w:szCs w:val="22"/>
-        </w:rPr>
-        <w:t xml:space="preserve"> ou Windows Phone</w:t>
+        <w:t xml:space="preserve"> que Android ou iOS ou Windows Phone</w:t>
       </w:r>
     </w:p>
     <w:p>
       <w:pPr>
-        <w:pStyle w:val="Heading2"/>
-        <w:ind w:left="708"/>
-        <w:rPr>
-          <w:lang w:val="en-GB"/>
-        </w:rPr>
+        <w:keepNext/>
       </w:pPr>
-      <w:bookmarkStart w:id="15" w:name="_Toc421485331"/>
-      <w:r>
-        <w:rPr>
-          <w:lang w:val="en-GB"/>
-        </w:rPr>
-        <w:t>B</w:t>
-      </w:r>
-      <w:r>
-        <w:rPr>
-          <w:lang w:val="en-GB"/>
-        </w:rPr>
-        <w:t>ackend</w:t>
-      </w:r>
-      <w:bookmarkEnd w:id="15"/>
+      <w:r>
+        <w:rPr>
+          <w:noProof/>
+          <w:lang w:eastAsia="fr-FR"/>
+        </w:rPr>
+        <w:drawing>
+          <wp:inline distT="0" distB="0" distL="0" distR="0" wp14:anchorId="23619247" wp14:editId="71356B62">
+            <wp:extent cx="5760720" cy="3849370"/>
+            <wp:effectExtent l="0" t="0" r="0" b="0"/>
+            <wp:docPr id="33" name="Image 33"/>
+            <wp:cNvGraphicFramePr>
+              <a:graphicFrameLocks xmlns:a="http://schemas.openxmlformats.org/drawingml/2006/main" noChangeAspect="1"/>
+            </wp:cNvGraphicFramePr>
+            <a:graphic xmlns:a="http://schemas.openxmlformats.org/drawingml/2006/main">
+              <a:graphicData uri="http://schemas.openxmlformats.org/drawingml/2006/picture">
+                <pic:pic xmlns:pic="http://schemas.openxmlformats.org/drawingml/2006/picture">
+                  <pic:nvPicPr>
+                    <pic:cNvPr id="33" name="overview.png"/>
+                    <pic:cNvPicPr/>
+                  </pic:nvPicPr>
+                  <pic:blipFill>
+                    <a:blip r:embed="rId36">
+                      <a:extLst>
+                        <a:ext uri="{28A0092B-C50C-407E-A947-70E740481C1C}">
+                          <a14:useLocalDpi xmlns:a14="http://schemas.microsoft.com/office/drawing/2010/main" val="0"/>
+                        </a:ext>
+                      </a:extLst>
+                    </a:blip>
+                    <a:stretch>
+                      <a:fillRect/>
+                    </a:stretch>
+                  </pic:blipFill>
+                  <pic:spPr>
+                    <a:xfrm>
+                      <a:off x="0" y="0"/>
+                      <a:ext cx="5760720" cy="3849370"/>
+                    </a:xfrm>
+                    <a:prstGeom prst="rect">
+                      <a:avLst/>
+                    </a:prstGeom>
+                  </pic:spPr>
+                </pic:pic>
+              </a:graphicData>
+            </a:graphic>
+          </wp:inline>
+        </w:drawing>
+      </w:r>
     </w:p>
     <w:p>
       <w:pPr>
-        <w:pStyle w:val="Heading3"/>
+        <w:pStyle w:val="Lgende"/>
+      </w:pPr>
+      <w:r>
+        <w:t xml:space="preserve">Figure </w:t>
+      </w:r>
+      <w:fldSimple w:instr=" SEQ Figure \* ARABIC ">
+        <w:r>
+          <w:rPr>
+            <w:noProof/>
+          </w:rPr>
+          <w:t>3</w:t>
+        </w:r>
+      </w:fldSimple>
+      <w:r>
+        <w:t>: Archit</w:t>
+      </w:r>
+      <w:r>
+        <w:t>ecture d'une application hybride</w:t>
+      </w:r>
+    </w:p>
+    <w:p>
+      <w:pPr>
+        <w:pStyle w:val="Titre2"/>
+        <w:ind w:left="708"/>
+      </w:pPr>
+      <w:bookmarkStart w:id="15" w:name="_Toc421485331"/>
+    </w:p>
+    <w:p>
+      <w:pPr>
+        <w:pStyle w:val="Titre2"/>
+        <w:ind w:left="708"/>
+      </w:pPr>
+    </w:p>
+    <w:p>
+      <w:pPr>
+        <w:pStyle w:val="Titre2"/>
+        <w:ind w:left="708"/>
+      </w:pPr>
+    </w:p>
+    <w:p>
+      <w:pPr>
+        <w:pStyle w:val="Titre2"/>
+        <w:ind w:left="708"/>
+      </w:pPr>
+    </w:p>
+    <w:p>
+      <w:pPr>
+        <w:pStyle w:val="Titre2"/>
+        <w:ind w:left="708"/>
+      </w:pPr>
+    </w:p>
+    <w:p>
+      <w:pPr>
+        <w:pStyle w:val="Titre2"/>
+        <w:ind w:left="708"/>
+      </w:pPr>
+    </w:p>
+    <w:p>
+      <w:pPr>
+        <w:pStyle w:val="Titre2"/>
+        <w:ind w:left="708"/>
+      </w:pPr>
+    </w:p>
+    <w:p>
+      <w:pPr>
+        <w:pStyle w:val="Titre2"/>
+        <w:ind w:left="708"/>
+      </w:pPr>
+    </w:p>
+    <w:p>
+      <w:pPr>
+        <w:pStyle w:val="Titre2"/>
+        <w:ind w:left="708"/>
+      </w:pPr>
+      <w:bookmarkStart w:id="16" w:name="_GoBack"/>
+      <w:bookmarkEnd w:id="16"/>
+    </w:p>
+    <w:p>
+      <w:pPr>
+        <w:pStyle w:val="Titre2"/>
+        <w:ind w:left="708"/>
+      </w:pPr>
+      <w:proofErr w:type="spellStart"/>
+      <w:r>
+        <w:t>B</w:t>
+      </w:r>
+      <w:r>
+        <w:t>ackend</w:t>
+      </w:r>
+      <w:bookmarkEnd w:id="15"/>
+      <w:proofErr w:type="spellEnd"/>
+    </w:p>
+    <w:p/>
+    <w:p>
+      <w:pPr>
+        <w:pStyle w:val="Titre2"/>
+        <w:ind w:left="708"/>
+      </w:pPr>
+      <w:r>
+        <w:rPr>
+          <w:noProof/>
+          <w:lang w:eastAsia="fr-FR"/>
+        </w:rPr>
+        <w:lastRenderedPageBreak/>
+        <w:drawing>
+          <wp:inline distT="0" distB="0" distL="0" distR="0" wp14:anchorId="789F08E7" wp14:editId="08258753">
+            <wp:extent cx="5760720" cy="2484755"/>
+            <wp:effectExtent l="0" t="0" r="0" b="0"/>
+            <wp:docPr id="35" name="Image 35"/>
+            <wp:cNvGraphicFramePr>
+              <a:graphicFrameLocks xmlns:a="http://schemas.openxmlformats.org/drawingml/2006/main" noChangeAspect="1"/>
+            </wp:cNvGraphicFramePr>
+            <a:graphic xmlns:a="http://schemas.openxmlformats.org/drawingml/2006/main">
+              <a:graphicData uri="http://schemas.openxmlformats.org/drawingml/2006/picture">
+                <pic:pic xmlns:pic="http://schemas.openxmlformats.org/drawingml/2006/picture">
+                  <pic:nvPicPr>
+                    <pic:cNvPr id="35" name="lamp-is-so-yesterday-mean-is-so-tomorrow-10-638.jpg"/>
+                    <pic:cNvPicPr/>
+                  </pic:nvPicPr>
+                  <pic:blipFill>
+                    <a:blip r:embed="rId37">
+                      <a:extLst>
+                        <a:ext uri="{28A0092B-C50C-407E-A947-70E740481C1C}">
+                          <a14:useLocalDpi xmlns:a14="http://schemas.microsoft.com/office/drawing/2010/main" val="0"/>
+                        </a:ext>
+                      </a:extLst>
+                    </a:blip>
+                    <a:stretch>
+                      <a:fillRect/>
+                    </a:stretch>
+                  </pic:blipFill>
+                  <pic:spPr>
+                    <a:xfrm>
+                      <a:off x="0" y="0"/>
+                      <a:ext cx="5760720" cy="2484755"/>
+                    </a:xfrm>
+                    <a:prstGeom prst="rect">
+                      <a:avLst/>
+                    </a:prstGeom>
+                  </pic:spPr>
+                </pic:pic>
+              </a:graphicData>
+            </a:graphic>
+          </wp:inline>
+        </w:drawing>
+      </w:r>
+    </w:p>
+    <w:p>
+      <w:pPr>
+        <w:pStyle w:val="Lgende"/>
+      </w:pPr>
+      <w:r>
+        <w:t xml:space="preserve">Figure </w:t>
+      </w:r>
+      <w:fldSimple w:instr=" SEQ Figure \* ARABIC ">
+        <w:r>
+          <w:rPr>
+            <w:noProof/>
+          </w:rPr>
+          <w:t>4</w:t>
+        </w:r>
+      </w:fldSimple>
+      <w:r>
+        <w:t>: Les principales composantes de la plateforme Maroc Enchères</w:t>
+      </w:r>
+    </w:p>
+    <w:p>
+      <w:pPr>
+        <w:pStyle w:val="Titre3"/>
         <w:ind w:left="1416"/>
-        <w:rPr>
-          <w:lang w:val="en-GB"/>
-        </w:rPr>
       </w:pPr>
-      <w:bookmarkStart w:id="16" w:name="_Toc421485332"/>
+      <w:bookmarkStart w:id="17" w:name="_Toc421485332"/>
       <w:proofErr w:type="spellStart"/>
       <w:r>
-        <w:rPr>
-          <w:lang w:val="en-GB"/>
-        </w:rPr>
         <w:t>MongoDB</w:t>
       </w:r>
-      <w:bookmarkEnd w:id="16"/>
+      <w:bookmarkEnd w:id="17"/>
       <w:proofErr w:type="spellEnd"/>
     </w:p>
     <w:p>
       <w:pPr>
-        <w:pStyle w:val="Title"/>
+        <w:pStyle w:val="Titre"/>
         <w:rPr>
           <w:rFonts w:asciiTheme="minorHAnsi" w:eastAsiaTheme="minorHAnsi" w:hAnsiTheme="minorHAnsi" w:cstheme="minorBidi"/>
           <w:spacing w:val="0"/>
@@ -7723,7 +7997,7 @@
         </w:rPr>
         <w:t xml:space="preserve"> est un </w:t>
       </w:r>
-      <w:hyperlink r:id="rId36" w:tooltip="Système de gestion de base de données" w:history="1">
+      <w:hyperlink r:id="rId38" w:tooltip="Système de gestion de base de données" w:history="1">
         <w:r>
           <w:rPr>
             <w:rFonts w:asciiTheme="minorHAnsi" w:eastAsiaTheme="minorHAnsi" w:hAnsiTheme="minorHAnsi" w:cstheme="minorBidi"/>
@@ -7745,7 +8019,7 @@
         </w:rPr>
         <w:t xml:space="preserve"> </w:t>
       </w:r>
-      <w:hyperlink r:id="rId37" w:tooltip="Base de données orientée documents" w:history="1">
+      <w:hyperlink r:id="rId39" w:tooltip="Base de données orientée documents" w:history="1">
         <w:r>
           <w:rPr>
             <w:rFonts w:asciiTheme="minorHAnsi" w:eastAsiaTheme="minorHAnsi" w:hAnsiTheme="minorHAnsi" w:cstheme="minorBidi"/>
@@ -7767,7 +8041,7 @@
         </w:rPr>
         <w:t xml:space="preserve">, </w:t>
       </w:r>
-      <w:hyperlink r:id="rId38" w:tooltip="Scalability" w:history="1">
+      <w:hyperlink r:id="rId40" w:tooltip="Scalability" w:history="1">
         <w:r>
           <w:rPr>
             <w:rFonts w:asciiTheme="minorHAnsi" w:eastAsiaTheme="minorHAnsi" w:hAnsiTheme="minorHAnsi" w:cstheme="minorBidi"/>
@@ -7787,17 +8061,7 @@
           <w:sz w:val="22"/>
           <w:szCs w:val="22"/>
         </w:rPr>
-        <w:t xml:space="preserve"> et ne nécessitant pas de schéma prédéfini des données</w:t>
-      </w:r>
-      <w:r>
-        <w:rPr>
-          <w:rFonts w:asciiTheme="minorHAnsi" w:eastAsiaTheme="minorHAnsi" w:hAnsiTheme="minorHAnsi" w:cstheme="minorBidi"/>
-          <w:spacing w:val="0"/>
-          <w:kern w:val="0"/>
-          <w:sz w:val="22"/>
-          <w:szCs w:val="22"/>
-        </w:rPr>
-        <w:t xml:space="preserve">. </w:t>
+        <w:t xml:space="preserve"> et ne nécessitant pas de schéma prédéfini des données. </w:t>
       </w:r>
       <w:proofErr w:type="spellStart"/>
       <w:r>
@@ -7821,7 +8085,7 @@
         </w:rPr>
         <w:t xml:space="preserve"> permet de manipuler des objets structurés au format </w:t>
       </w:r>
-      <w:hyperlink r:id="rId39" w:tooltip="BSON" w:history="1">
+      <w:hyperlink r:id="rId41" w:tooltip="BSON" w:history="1">
         <w:r>
           <w:rPr>
             <w:rFonts w:asciiTheme="minorHAnsi" w:eastAsiaTheme="minorHAnsi" w:hAnsiTheme="minorHAnsi" w:cstheme="minorBidi"/>
@@ -7843,7 +8107,7 @@
         </w:rPr>
         <w:t xml:space="preserve"> (</w:t>
       </w:r>
-      <w:hyperlink r:id="rId40" w:tooltip="JSON" w:history="1">
+      <w:hyperlink r:id="rId42" w:tooltip="JSON" w:history="1">
         <w:r>
           <w:rPr>
             <w:rFonts w:asciiTheme="minorHAnsi" w:eastAsiaTheme="minorHAnsi" w:hAnsiTheme="minorHAnsi" w:cstheme="minorBidi"/>
@@ -7865,7 +8129,7 @@
         </w:rPr>
         <w:t xml:space="preserve"> </w:t>
       </w:r>
-      <w:hyperlink r:id="rId41" w:tooltip="Fichier binaire" w:history="1">
+      <w:hyperlink r:id="rId43" w:tooltip="Fichier binaire" w:history="1">
         <w:r>
           <w:rPr>
             <w:rFonts w:asciiTheme="minorHAnsi" w:eastAsiaTheme="minorHAnsi" w:hAnsiTheme="minorHAnsi" w:cstheme="minorBidi"/>
@@ -7890,75 +8154,63 @@
     </w:p>
     <w:p>
       <w:pPr>
-        <w:pStyle w:val="Heading3"/>
+        <w:pStyle w:val="Titre3"/>
         <w:ind w:left="1416"/>
-        <w:rPr>
-          <w:lang w:val="en-GB"/>
-        </w:rPr>
       </w:pPr>
-      <w:bookmarkStart w:id="17" w:name="_Toc421485333"/>
+      <w:bookmarkStart w:id="18" w:name="_Toc421485333"/>
       <w:proofErr w:type="spellStart"/>
       <w:r>
-        <w:rPr>
-          <w:lang w:val="en-GB"/>
-        </w:rPr>
         <w:t>ExpressJS</w:t>
-      </w:r>
-      <w:bookmarkEnd w:id="17"/>
-      <w:proofErr w:type="spellEnd"/>
-    </w:p>
-    <w:p>
-      <w:r>
-        <w:t xml:space="preserve">Il s'agit en </w:t>
-      </w:r>
-      <w:r>
-        <w:t>d'un micro-</w:t>
-      </w:r>
-      <w:proofErr w:type="spellStart"/>
-      <w:r>
-        <w:t>framework</w:t>
-      </w:r>
-      <w:proofErr w:type="spellEnd"/>
-      <w:r>
-        <w:t xml:space="preserve"> pour Node.js. Il vous fournit des outils de base pour aller plus vite dans la création d'applications Node.js.</w:t>
-      </w:r>
-    </w:p>
-    <w:p>
-      <w:pPr>
-        <w:pStyle w:val="Heading3"/>
-        <w:rPr>
-          <w:lang w:val="en-GB"/>
-        </w:rPr>
-      </w:pPr>
-      <w:r>
-        <w:tab/>
-      </w:r>
-      <w:r>
-        <w:tab/>
-      </w:r>
-      <w:bookmarkStart w:id="18" w:name="_Toc421485334"/>
-      <w:proofErr w:type="spellStart"/>
-      <w:r>
-        <w:rPr>
-          <w:lang w:val="en-GB"/>
-        </w:rPr>
-        <w:t>NodeJS</w:t>
       </w:r>
       <w:bookmarkEnd w:id="18"/>
       <w:proofErr w:type="spellEnd"/>
     </w:p>
     <w:p>
+      <w:r>
+        <w:t xml:space="preserve">Il s'agit en </w:t>
+      </w:r>
+      <w:r>
+        <w:t>d'un micro-</w:t>
+      </w:r>
+      <w:proofErr w:type="spellStart"/>
+      <w:r>
+        <w:t>framework</w:t>
+      </w:r>
+      <w:proofErr w:type="spellEnd"/>
+      <w:r>
+        <w:t xml:space="preserve"> pour Node.js. Il vous fournit des outils de base pour aller plus vite dans la création d'applications Node.js.</w:t>
+      </w:r>
+    </w:p>
+    <w:p>
       <w:pPr>
-        <w:pStyle w:val="Title"/>
-        <w:rPr>
-          <w:rFonts w:asciiTheme="minorHAnsi" w:eastAsiaTheme="minorHAnsi" w:hAnsiTheme="minorHAnsi" w:cstheme="minorBidi"/>
-          <w:spacing w:val="0"/>
-          <w:kern w:val="0"/>
-          <w:sz w:val="22"/>
-          <w:szCs w:val="22"/>
-        </w:rPr>
+        <w:pStyle w:val="Titre3"/>
       </w:pPr>
       <w:r>
+        <w:tab/>
+      </w:r>
+      <w:r>
+        <w:tab/>
+      </w:r>
+      <w:bookmarkStart w:id="19" w:name="_Toc421485334"/>
+      <w:proofErr w:type="spellStart"/>
+      <w:r>
+        <w:t>NodeJS</w:t>
+      </w:r>
+      <w:bookmarkEnd w:id="19"/>
+      <w:proofErr w:type="spellEnd"/>
+    </w:p>
+    <w:p>
+      <w:pPr>
+        <w:pStyle w:val="Titre"/>
+        <w:rPr>
+          <w:rFonts w:asciiTheme="minorHAnsi" w:eastAsiaTheme="minorHAnsi" w:hAnsiTheme="minorHAnsi" w:cstheme="minorBidi"/>
+          <w:spacing w:val="0"/>
+          <w:kern w:val="0"/>
+          <w:sz w:val="22"/>
+          <w:szCs w:val="22"/>
+        </w:rPr>
+      </w:pPr>
+      <w:r>
         <w:rPr>
           <w:rFonts w:asciiTheme="minorHAnsi" w:eastAsiaTheme="minorHAnsi" w:hAnsiTheme="minorHAnsi" w:cstheme="minorBidi"/>
           <w:spacing w:val="0"/>
@@ -7968,7 +8220,7 @@
         </w:rPr>
         <w:t xml:space="preserve">Node.js est une </w:t>
       </w:r>
-      <w:hyperlink r:id="rId42" w:tooltip="Plate-forme (informatique)" w:history="1">
+      <w:hyperlink r:id="rId44" w:tooltip="Plate-forme (informatique)" w:history="1">
         <w:r>
           <w:rPr>
             <w:rFonts w:asciiTheme="minorHAnsi" w:eastAsiaTheme="minorHAnsi" w:hAnsiTheme="minorHAnsi" w:cstheme="minorBidi"/>
@@ -7990,7 +8242,7 @@
         </w:rPr>
         <w:t xml:space="preserve"> </w:t>
       </w:r>
-      <w:hyperlink r:id="rId43" w:tooltip="Logiciel libre" w:history="1">
+      <w:hyperlink r:id="rId45" w:tooltip="Logiciel libre" w:history="1">
         <w:r>
           <w:rPr>
             <w:rFonts w:asciiTheme="minorHAnsi" w:eastAsiaTheme="minorHAnsi" w:hAnsiTheme="minorHAnsi" w:cstheme="minorBidi"/>
@@ -8012,7 +8264,7 @@
         </w:rPr>
         <w:t xml:space="preserve"> et </w:t>
       </w:r>
-      <w:hyperlink r:id="rId44" w:tooltip="Programmation événementielle" w:history="1">
+      <w:hyperlink r:id="rId46" w:tooltip="Programmation événementielle" w:history="1">
         <w:r>
           <w:rPr>
             <w:rFonts w:asciiTheme="minorHAnsi" w:eastAsiaTheme="minorHAnsi" w:hAnsiTheme="minorHAnsi" w:cstheme="minorBidi"/>
@@ -8034,7 +8286,7 @@
         </w:rPr>
         <w:t xml:space="preserve"> en </w:t>
       </w:r>
-      <w:hyperlink r:id="rId45" w:tooltip="JavaScript" w:history="1">
+      <w:hyperlink r:id="rId47" w:tooltip="JavaScript" w:history="1">
         <w:r>
           <w:rPr>
             <w:rFonts w:asciiTheme="minorHAnsi" w:eastAsiaTheme="minorHAnsi" w:hAnsiTheme="minorHAnsi" w:cstheme="minorBidi"/>
@@ -8056,7 +8308,7 @@
         </w:rPr>
         <w:t xml:space="preserve"> orientée vers les applications </w:t>
       </w:r>
-      <w:hyperlink r:id="rId46" w:tooltip="Réseau informatique" w:history="1">
+      <w:hyperlink r:id="rId48" w:tooltip="Réseau informatique" w:history="1">
         <w:r>
           <w:rPr>
             <w:rFonts w:asciiTheme="minorHAnsi" w:eastAsiaTheme="minorHAnsi" w:hAnsiTheme="minorHAnsi" w:cstheme="minorBidi"/>
@@ -8078,7 +8330,7 @@
         </w:rPr>
         <w:t xml:space="preserve"> qui doivent pouvoir </w:t>
       </w:r>
-      <w:hyperlink r:id="rId47" w:tooltip="Scalability" w:history="1">
+      <w:hyperlink r:id="rId49" w:tooltip="Scalability" w:history="1">
         <w:r>
           <w:rPr>
             <w:rFonts w:asciiTheme="minorHAnsi" w:eastAsiaTheme="minorHAnsi" w:hAnsiTheme="minorHAnsi" w:cstheme="minorBidi"/>
@@ -8104,38 +8356,37 @@
     <w:p/>
     <w:p>
       <w:pPr>
-        <w:pStyle w:val="Title"/>
+        <w:pStyle w:val="Titre"/>
       </w:pPr>
     </w:p>
     <w:p>
       <w:pPr>
-        <w:pStyle w:val="Title"/>
+        <w:pStyle w:val="Titre"/>
       </w:pPr>
     </w:p>
     <w:p>
       <w:pPr>
-        <w:pStyle w:val="Title"/>
+        <w:pStyle w:val="Titre"/>
       </w:pPr>
     </w:p>
     <w:p/>
     <w:p>
       <w:pPr>
-        <w:pStyle w:val="Title"/>
+        <w:pStyle w:val="Titre"/>
       </w:pPr>
       <w:r>
-        <w:lastRenderedPageBreak/>
         <w:t>Conception générale</w:t>
       </w:r>
     </w:p>
     <w:p>
       <w:pPr>
-        <w:pStyle w:val="Heading1"/>
+        <w:pStyle w:val="Titre1"/>
       </w:pPr>
-      <w:bookmarkStart w:id="19" w:name="_Toc421485335"/>
+      <w:bookmarkStart w:id="20" w:name="_Toc421485335"/>
       <w:r>
         <w:t>Diagramme de contexte</w:t>
       </w:r>
-      <w:bookmarkEnd w:id="19"/>
+      <w:bookmarkEnd w:id="20"/>
     </w:p>
     <w:p>
       <w:r>
@@ -8156,16 +8407,17 @@
     <w:p/>
     <w:p>
       <w:pPr>
-        <w:pStyle w:val="Heading1"/>
+        <w:pStyle w:val="Titre1"/>
       </w:pPr>
-      <w:bookmarkStart w:id="20" w:name="_Toc421485336"/>
-      <w:r>
+      <w:bookmarkStart w:id="21" w:name="_Toc421485336"/>
+      <w:r>
+        <w:lastRenderedPageBreak/>
         <w:t xml:space="preserve">Les fonctionnalités </w:t>
       </w:r>
       <w:r>
         <w:t>de la plateforme</w:t>
       </w:r>
-      <w:bookmarkEnd w:id="20"/>
+      <w:bookmarkEnd w:id="21"/>
     </w:p>
     <w:p>
       <w:r>
@@ -8186,16 +8438,16 @@
     <w:p/>
     <w:p>
       <w:pPr>
-        <w:pStyle w:val="Heading1"/>
+        <w:pStyle w:val="Titre1"/>
       </w:pPr>
-      <w:bookmarkStart w:id="21" w:name="_Toc421485337"/>
+      <w:bookmarkStart w:id="22" w:name="_Toc421485337"/>
       <w:r>
         <w:t xml:space="preserve">Les entités métiers </w:t>
       </w:r>
       <w:r>
         <w:t>de la plateforme</w:t>
       </w:r>
-      <w:bookmarkEnd w:id="21"/>
+      <w:bookmarkEnd w:id="22"/>
     </w:p>
     <w:p>
       <w:r>
@@ -8216,13 +8468,13 @@
     <w:p/>
     <w:p>
       <w:pPr>
-        <w:pStyle w:val="Heading1"/>
+        <w:pStyle w:val="Titre1"/>
       </w:pPr>
-      <w:bookmarkStart w:id="22" w:name="_Toc421485338"/>
+      <w:bookmarkStart w:id="23" w:name="_Toc421485338"/>
       <w:r>
         <w:t>Diagramme de déploiement</w:t>
       </w:r>
-      <w:bookmarkEnd w:id="22"/>
+      <w:bookmarkEnd w:id="23"/>
     </w:p>
     <w:p>
       <w:r>
@@ -8240,10 +8492,7 @@
       </w:r>
       <w:proofErr w:type="spellEnd"/>
     </w:p>
-    <w:p>
-      <w:bookmarkStart w:id="23" w:name="_GoBack"/>
-      <w:bookmarkEnd w:id="23"/>
-    </w:p>
+    <w:p/>
     <w:sectPr>
       <w:pgSz w:w="11906" w:h="16838"/>
       <w:pgMar w:top="1417" w:right="1417" w:bottom="1417" w:left="1417" w:header="708" w:footer="708" w:gutter="0"/>
@@ -8258,7 +8507,7 @@
 
 <file path=word/numbering.xml><?xml version="1.0" encoding="utf-8"?>
 <w:numbering xmlns:wpc="http://schemas.microsoft.com/office/word/2010/wordprocessingCanvas" xmlns:mc="http://schemas.openxmlformats.org/markup-compatibility/2006" xmlns:o="urn:schemas-microsoft-com:office:office" xmlns:r="http://schemas.openxmlformats.org/officeDocument/2006/relationships" xmlns:m="http://schemas.openxmlformats.org/officeDocument/2006/math" xmlns:v="urn:schemas-microsoft-com:vml" xmlns:wp14="http://schemas.microsoft.com/office/word/2010/wordprocessingDrawing" xmlns:wp="http://schemas.openxmlformats.org/drawingml/2006/wordprocessingDrawing" xmlns:w10="urn:schemas-microsoft-com:office:word" xmlns:w="http://schemas.openxmlformats.org/wordprocessingml/2006/main" xmlns:w14="http://schemas.microsoft.com/office/word/2010/wordml" xmlns:w15="http://schemas.microsoft.com/office/word/2012/wordml" xmlns:wpg="http://schemas.microsoft.com/office/word/2010/wordprocessingGroup" xmlns:wpi="http://schemas.microsoft.com/office/word/2010/wordprocessingInk" xmlns:wne="http://schemas.microsoft.com/office/word/2006/wordml" xmlns:wps="http://schemas.microsoft.com/office/word/2010/wordprocessingShape" mc:Ignorable="w14 w15 wp14">
-  <w:abstractNum w:abstractNumId="0">
+  <w:abstractNum w:abstractNumId="0" w15:restartNumberingAfterBreak="0">
     <w:nsid w:val="27DF3E07"/>
     <w:multiLevelType w:val="hybridMultilevel"/>
     <w:tmpl w:val="B87274F2"/>
@@ -8771,11 +9020,11 @@
     <w:name w:val="Normal"/>
     <w:qFormat/>
   </w:style>
-  <w:style w:type="paragraph" w:styleId="Heading1">
+  <w:style w:type="paragraph" w:styleId="Titre1">
     <w:name w:val="heading 1"/>
     <w:basedOn w:val="Normal"/>
     <w:next w:val="Normal"/>
-    <w:link w:val="Heading1Char"/>
+    <w:link w:val="Titre1Car"/>
     <w:uiPriority w:val="9"/>
     <w:qFormat/>
     <w:rsid w:val="00B7031B"/>
@@ -8792,11 +9041,11 @@
       <w:szCs w:val="32"/>
     </w:rPr>
   </w:style>
-  <w:style w:type="paragraph" w:styleId="Heading2">
+  <w:style w:type="paragraph" w:styleId="Titre2">
     <w:name w:val="heading 2"/>
     <w:basedOn w:val="Normal"/>
     <w:next w:val="Normal"/>
-    <w:link w:val="Heading2Char"/>
+    <w:link w:val="Titre2Car"/>
     <w:uiPriority w:val="9"/>
     <w:unhideWhenUsed/>
     <w:qFormat/>
@@ -8814,11 +9063,11 @@
       <w:szCs w:val="26"/>
     </w:rPr>
   </w:style>
-  <w:style w:type="paragraph" w:styleId="Heading3">
+  <w:style w:type="paragraph" w:styleId="Titre3">
     <w:name w:val="heading 3"/>
     <w:basedOn w:val="Normal"/>
     <w:next w:val="Normal"/>
-    <w:link w:val="Heading3Char"/>
+    <w:link w:val="Titre3Car"/>
     <w:uiPriority w:val="9"/>
     <w:unhideWhenUsed/>
     <w:qFormat/>
@@ -8836,12 +9085,13 @@
       <w:szCs w:val="24"/>
     </w:rPr>
   </w:style>
-  <w:style w:type="character" w:default="1" w:styleId="DefaultParagraphFont">
+  <w:style w:type="character" w:default="1" w:styleId="Policepardfaut">
     <w:name w:val="Default Paragraph Font"/>
     <w:uiPriority w:val="1"/>
+    <w:semiHidden/>
     <w:unhideWhenUsed/>
   </w:style>
-  <w:style w:type="table" w:default="1" w:styleId="TableNormal">
+  <w:style w:type="table" w:default="1" w:styleId="TableauNormal">
     <w:name w:val="Normal Table"/>
     <w:uiPriority w:val="99"/>
     <w:semiHidden/>
@@ -8856,15 +9106,15 @@
       </w:tblCellMar>
     </w:tblPr>
   </w:style>
-  <w:style w:type="numbering" w:default="1" w:styleId="NoList">
+  <w:style w:type="numbering" w:default="1" w:styleId="Aucuneliste">
     <w:name w:val="No List"/>
     <w:uiPriority w:val="99"/>
     <w:semiHidden/>
     <w:unhideWhenUsed/>
   </w:style>
-  <w:style w:type="paragraph" w:styleId="NoSpacing">
+  <w:style w:type="paragraph" w:styleId="Sansinterligne">
     <w:name w:val="No Spacing"/>
-    <w:link w:val="NoSpacingChar"/>
+    <w:link w:val="SansinterligneCar"/>
     <w:uiPriority w:val="1"/>
     <w:qFormat/>
     <w:rsid w:val="00B7031B"/>
@@ -8876,10 +9126,10 @@
       <w:lang w:val="en-US"/>
     </w:rPr>
   </w:style>
-  <w:style w:type="character" w:customStyle="1" w:styleId="NoSpacingChar">
-    <w:name w:val="No Spacing Char"/>
-    <w:basedOn w:val="DefaultParagraphFont"/>
-    <w:link w:val="NoSpacing"/>
+  <w:style w:type="character" w:customStyle="1" w:styleId="SansinterligneCar">
+    <w:name w:val="Sans interligne Car"/>
+    <w:basedOn w:val="Policepardfaut"/>
+    <w:link w:val="Sansinterligne"/>
     <w:uiPriority w:val="1"/>
     <w:rsid w:val="00B7031B"/>
     <w:rPr>
@@ -8887,10 +9137,10 @@
       <w:lang w:val="en-US"/>
     </w:rPr>
   </w:style>
-  <w:style w:type="character" w:customStyle="1" w:styleId="Heading1Char">
-    <w:name w:val="Heading 1 Char"/>
-    <w:basedOn w:val="DefaultParagraphFont"/>
-    <w:link w:val="Heading1"/>
+  <w:style w:type="character" w:customStyle="1" w:styleId="Titre1Car">
+    <w:name w:val="Titre 1 Car"/>
+    <w:basedOn w:val="Policepardfaut"/>
+    <w:link w:val="Titre1"/>
     <w:uiPriority w:val="9"/>
     <w:rsid w:val="00B7031B"/>
     <w:rPr>
@@ -8900,9 +9150,9 @@
       <w:szCs w:val="32"/>
     </w:rPr>
   </w:style>
-  <w:style w:type="paragraph" w:styleId="TOCHeading">
+  <w:style w:type="paragraph" w:styleId="En-ttedetabledesmatires">
     <w:name w:val="TOC Heading"/>
-    <w:basedOn w:val="Heading1"/>
+    <w:basedOn w:val="Titre1"/>
     <w:next w:val="Normal"/>
     <w:uiPriority w:val="39"/>
     <w:unhideWhenUsed/>
@@ -8916,11 +9166,11 @@
       <w:lang w:val="en-US"/>
     </w:rPr>
   </w:style>
-  <w:style w:type="paragraph" w:styleId="Title">
+  <w:style w:type="paragraph" w:styleId="Titre">
     <w:name w:val="Title"/>
     <w:basedOn w:val="Normal"/>
     <w:next w:val="Normal"/>
-    <w:link w:val="TitleChar"/>
+    <w:link w:val="TitreCar"/>
     <w:uiPriority w:val="10"/>
     <w:qFormat/>
     <w:rsid w:val="00B7031B"/>
@@ -8936,10 +9186,10 @@
       <w:szCs w:val="56"/>
     </w:rPr>
   </w:style>
-  <w:style w:type="character" w:customStyle="1" w:styleId="TitleChar">
-    <w:name w:val="Title Char"/>
-    <w:basedOn w:val="DefaultParagraphFont"/>
-    <w:link w:val="Title"/>
+  <w:style w:type="character" w:customStyle="1" w:styleId="TitreCar">
+    <w:name w:val="Titre Car"/>
+    <w:basedOn w:val="Policepardfaut"/>
+    <w:link w:val="Titre"/>
     <w:uiPriority w:val="10"/>
     <w:rsid w:val="00B7031B"/>
     <w:rPr>
@@ -8950,10 +9200,10 @@
       <w:szCs w:val="56"/>
     </w:rPr>
   </w:style>
-  <w:style w:type="character" w:customStyle="1" w:styleId="Heading2Char">
-    <w:name w:val="Heading 2 Char"/>
-    <w:basedOn w:val="DefaultParagraphFont"/>
-    <w:link w:val="Heading2"/>
+  <w:style w:type="character" w:customStyle="1" w:styleId="Titre2Car">
+    <w:name w:val="Titre 2 Car"/>
+    <w:basedOn w:val="Policepardfaut"/>
+    <w:link w:val="Titre2"/>
     <w:uiPriority w:val="9"/>
     <w:rsid w:val="00B7031B"/>
     <w:rPr>
@@ -8963,7 +9213,7 @@
       <w:szCs w:val="26"/>
     </w:rPr>
   </w:style>
-  <w:style w:type="paragraph" w:styleId="ListParagraph">
+  <w:style w:type="paragraph" w:styleId="Paragraphedeliste">
     <w:name w:val="List Paragraph"/>
     <w:basedOn w:val="Normal"/>
     <w:uiPriority w:val="34"/>
@@ -8974,10 +9224,10 @@
       <w:contextualSpacing/>
     </w:pPr>
   </w:style>
-  <w:style w:type="character" w:customStyle="1" w:styleId="Heading3Char">
-    <w:name w:val="Heading 3 Char"/>
-    <w:basedOn w:val="DefaultParagraphFont"/>
-    <w:link w:val="Heading3"/>
+  <w:style w:type="character" w:customStyle="1" w:styleId="Titre3Car">
+    <w:name w:val="Titre 3 Car"/>
+    <w:basedOn w:val="Policepardfaut"/>
+    <w:link w:val="Titre3"/>
     <w:uiPriority w:val="9"/>
     <w:rsid w:val="00687AFB"/>
     <w:rPr>
@@ -8987,9 +9237,9 @@
       <w:szCs w:val="24"/>
     </w:rPr>
   </w:style>
-  <w:style w:type="character" w:styleId="Hyperlink">
+  <w:style w:type="character" w:styleId="Lienhypertexte">
     <w:name w:val="Hyperlink"/>
-    <w:basedOn w:val="DefaultParagraphFont"/>
+    <w:basedOn w:val="Policepardfaut"/>
     <w:uiPriority w:val="99"/>
     <w:unhideWhenUsed/>
     <w:rsid w:val="003E76EE"/>
@@ -9000,10 +9250,10 @@
   </w:style>
   <w:style w:type="character" w:customStyle="1" w:styleId="lang-en">
     <w:name w:val="lang-en"/>
-    <w:basedOn w:val="DefaultParagraphFont"/>
+    <w:basedOn w:val="Policepardfaut"/>
     <w:rsid w:val="004C6F8C"/>
   </w:style>
-  <w:style w:type="paragraph" w:styleId="TOC1">
+  <w:style w:type="paragraph" w:styleId="TM1">
     <w:name w:val="toc 1"/>
     <w:basedOn w:val="Normal"/>
     <w:next w:val="Normal"/>
@@ -9015,7 +9265,7 @@
       <w:spacing w:after="100"/>
     </w:pPr>
   </w:style>
-  <w:style w:type="paragraph" w:styleId="TOC3">
+  <w:style w:type="paragraph" w:styleId="TM3">
     <w:name w:val="toc 3"/>
     <w:basedOn w:val="Normal"/>
     <w:next w:val="Normal"/>
@@ -9028,7 +9278,7 @@
       <w:ind w:left="440"/>
     </w:pPr>
   </w:style>
-  <w:style w:type="paragraph" w:styleId="TOC2">
+  <w:style w:type="paragraph" w:styleId="TM2">
     <w:name w:val="toc 2"/>
     <w:basedOn w:val="Normal"/>
     <w:next w:val="Normal"/>
@@ -9040,6 +9290,25 @@
       <w:spacing w:after="100"/>
       <w:ind w:left="220"/>
     </w:pPr>
+  </w:style>
+  <w:style w:type="paragraph" w:styleId="Lgende">
+    <w:name w:val="caption"/>
+    <w:basedOn w:val="Normal"/>
+    <w:next w:val="Normal"/>
+    <w:uiPriority w:val="35"/>
+    <w:unhideWhenUsed/>
+    <w:qFormat/>
+    <w:rsid w:val="00CC26FD"/>
+    <w:pPr>
+      <w:spacing w:line="240" w:lineRule="auto"/>
+    </w:pPr>
+    <w:rPr>
+      <w:i/>
+      <w:iCs/>
+      <w:color w:val="1F497D" w:themeColor="text2"/>
+      <w:sz w:val="18"/>
+      <w:szCs w:val="18"/>
+    </w:rPr>
   </w:style>
 </w:styles>
 </file>
@@ -9353,7 +9622,7 @@
 </file>
 
 <file path=customXml/itemProps2.xml><?xml version="1.0" encoding="utf-8"?>
-<ds:datastoreItem xmlns:ds="http://schemas.openxmlformats.org/officeDocument/2006/customXml" ds:itemID="{BBB394AD-F3ED-46EF-A7A0-0F5A13A8B271}">
+<ds:datastoreItem xmlns:ds="http://schemas.openxmlformats.org/officeDocument/2006/customXml" ds:itemID="{F12570C2-A3D7-4D07-BC14-76A041A2A07F}">
   <ds:schemaRefs>
     <ds:schemaRef ds:uri="http://schemas.openxmlformats.org/officeDocument/2006/bibliography"/>
   </ds:schemaRefs>

--- a/Dossier informatiques.docx
+++ b/Dossier informatiques.docx
@@ -4,21 +4,22 @@
   <w:body>
     <w:sdt>
       <w:sdtPr>
-        <w:rPr>
-          <w:rFonts w:eastAsiaTheme="minorHAnsi"/>
-          <w:lang w:val="fr-FR"/>
-        </w:rPr>
         <w:id w:val="1920124684"/>
         <w:docPartObj>
           <w:docPartGallery w:val="Cover Pages"/>
           <w:docPartUnique/>
         </w:docPartObj>
       </w:sdtPr>
-      <w:sdtEndPr/>
+      <w:sdtEndPr>
+        <w:rPr>
+          <w:rFonts w:eastAsiaTheme="minorHAnsi"/>
+          <w:lang w:val="fr-FR"/>
+        </w:rPr>
+      </w:sdtEndPr>
       <w:sdtContent>
         <w:p>
           <w:pPr>
-            <w:pStyle w:val="Sansinterligne"/>
+            <w:pStyle w:val="NoSpacing"/>
           </w:pPr>
           <w:r>
             <w:rPr>
@@ -154,11 +155,10 @@
                                       <w:calendar w:val="gregorian"/>
                                     </w:date>
                                   </w:sdtPr>
-                                  <w:sdtEndPr/>
                                   <w:sdtContent>
                                     <w:p>
                                       <w:pPr>
-                                        <w:pStyle w:val="Sansinterligne"/>
+                                        <w:pStyle w:val="NoSpacing"/>
                                         <w:jc w:val="right"/>
                                         <w:rPr>
                                           <w:color w:val="FFFFFF" w:themeColor="background1"/>
@@ -3467,11 +3467,10 @@
                                 <w:calendar w:val="gregorian"/>
                               </w:date>
                             </w:sdtPr>
-                            <w:sdtEndPr/>
                             <w:sdtContent>
                               <w:p>
                                 <w:pPr>
-                                  <w:pStyle w:val="Sansinterligne"/>
+                                  <w:pStyle w:val="NoSpacing"/>
                                   <w:jc w:val="right"/>
                                   <w:rPr>
                                     <w:color w:val="FFFFFF" w:themeColor="background1"/>
@@ -3673,7 +3672,7 @@
                             <w:txbxContent>
                               <w:p>
                                 <w:pPr>
-                                  <w:pStyle w:val="Sansinterligne"/>
+                                  <w:pStyle w:val="NoSpacing"/>
                                   <w:rPr>
                                     <w:color w:val="4F81BD" w:themeColor="accent1"/>
                                     <w:sz w:val="26"/>
@@ -3694,7 +3693,6 @@
                                     <w:dataBinding w:prefixMappings="xmlns:ns0='http://purl.org/dc/elements/1.1/' xmlns:ns1='http://schemas.openxmlformats.org/package/2006/metadata/core-properties' " w:xpath="/ns1:coreProperties[1]/ns0:creator[1]" w:storeItemID="{6C3C8BC8-F283-45AE-878A-BAB7291924A1}"/>
                                     <w:text/>
                                   </w:sdtPr>
-                                  <w:sdtEndPr/>
                                   <w:sdtContent>
                                     <w:proofErr w:type="gramStart"/>
                                     <w:r>
@@ -3702,17 +3700,26 @@
                                         <w:color w:val="4F81BD" w:themeColor="accent1"/>
                                         <w:sz w:val="26"/>
                                         <w:szCs w:val="26"/>
-                                        <w:lang w:val="fr-FR"/>
+                                        <w:lang w:val="en-GB"/>
                                       </w:rPr>
-                                      <w:t>user</w:t>
+                                      <w:t>mohammed</w:t>
                                     </w:r>
                                     <w:proofErr w:type="gramEnd"/>
+                                    <w:r>
+                                      <w:rPr>
+                                        <w:color w:val="4F81BD" w:themeColor="accent1"/>
+                                        <w:sz w:val="26"/>
+                                        <w:szCs w:val="26"/>
+                                        <w:lang w:val="en-GB"/>
+                                      </w:rPr>
+                                      <w:t xml:space="preserve"> amine el jirari</w:t>
+                                    </w:r>
                                   </w:sdtContent>
                                 </w:sdt>
                               </w:p>
                               <w:p>
                                 <w:pPr>
-                                  <w:pStyle w:val="Sansinterligne"/>
+                                  <w:pStyle w:val="NoSpacing"/>
                                   <w:rPr>
                                     <w:color w:val="595959" w:themeColor="text1" w:themeTint="A6"/>
                                     <w:sz w:val="20"/>
@@ -3734,7 +3741,6 @@
                                     <w:dataBinding w:prefixMappings="xmlns:ns0='http://schemas.openxmlformats.org/officeDocument/2006/extended-properties' " w:xpath="/ns0:Properties[1]/ns0:Company[1]" w:storeItemID="{6668398D-A668-4E3E-A5EB-62B293D839F1}"/>
                                     <w:text/>
                                   </w:sdtPr>
-                                  <w:sdtEndPr/>
                                   <w:sdtContent>
                                     <w:r>
                                       <w:rPr>
@@ -3780,7 +3786,7 @@
                       <w:txbxContent>
                         <w:p>
                           <w:pPr>
-                            <w:pStyle w:val="Sansinterligne"/>
+                            <w:pStyle w:val="NoSpacing"/>
                             <w:rPr>
                               <w:color w:val="4F81BD" w:themeColor="accent1"/>
                               <w:sz w:val="26"/>
@@ -3801,7 +3807,6 @@
                               <w:dataBinding w:prefixMappings="xmlns:ns0='http://purl.org/dc/elements/1.1/' xmlns:ns1='http://schemas.openxmlformats.org/package/2006/metadata/core-properties' " w:xpath="/ns1:coreProperties[1]/ns0:creator[1]" w:storeItemID="{6C3C8BC8-F283-45AE-878A-BAB7291924A1}"/>
                               <w:text/>
                             </w:sdtPr>
-                            <w:sdtEndPr/>
                             <w:sdtContent>
                               <w:proofErr w:type="gramStart"/>
                               <w:r>
@@ -3809,17 +3814,26 @@
                                   <w:color w:val="4F81BD" w:themeColor="accent1"/>
                                   <w:sz w:val="26"/>
                                   <w:szCs w:val="26"/>
-                                  <w:lang w:val="fr-FR"/>
+                                  <w:lang w:val="en-GB"/>
                                 </w:rPr>
-                                <w:t>user</w:t>
+                                <w:t>mohammed</w:t>
                               </w:r>
                               <w:proofErr w:type="gramEnd"/>
+                              <w:r>
+                                <w:rPr>
+                                  <w:color w:val="4F81BD" w:themeColor="accent1"/>
+                                  <w:sz w:val="26"/>
+                                  <w:szCs w:val="26"/>
+                                  <w:lang w:val="en-GB"/>
+                                </w:rPr>
+                                <w:t xml:space="preserve"> amine el jirari</w:t>
+                              </w:r>
                             </w:sdtContent>
                           </w:sdt>
                         </w:p>
                         <w:p>
                           <w:pPr>
-                            <w:pStyle w:val="Sansinterligne"/>
+                            <w:pStyle w:val="NoSpacing"/>
                             <w:rPr>
                               <w:color w:val="595959" w:themeColor="text1" w:themeTint="A6"/>
                               <w:sz w:val="20"/>
@@ -3841,7 +3855,6 @@
                               <w:dataBinding w:prefixMappings="xmlns:ns0='http://schemas.openxmlformats.org/officeDocument/2006/extended-properties' " w:xpath="/ns0:Properties[1]/ns0:Company[1]" w:storeItemID="{6668398D-A668-4E3E-A5EB-62B293D839F1}"/>
                               <w:text/>
                             </w:sdtPr>
-                            <w:sdtEndPr/>
                             <w:sdtContent>
                               <w:r>
                                 <w:rPr>
@@ -3939,7 +3952,7 @@
                             <w:txbxContent>
                               <w:p>
                                 <w:pPr>
-                                  <w:pStyle w:val="Sansinterligne"/>
+                                  <w:pStyle w:val="NoSpacing"/>
                                   <w:rPr>
                                     <w:rFonts w:asciiTheme="majorHAnsi" w:eastAsiaTheme="majorEastAsia" w:hAnsiTheme="majorHAnsi" w:cstheme="majorBidi"/>
                                     <w:color w:val="262626" w:themeColor="text1" w:themeTint="D9"/>
@@ -3960,7 +3973,6 @@
                                     <w:dataBinding w:prefixMappings="xmlns:ns0='http://purl.org/dc/elements/1.1/' xmlns:ns1='http://schemas.openxmlformats.org/package/2006/metadata/core-properties' " w:xpath="/ns1:coreProperties[1]/ns0:title[1]" w:storeItemID="{6C3C8BC8-F283-45AE-878A-BAB7291924A1}"/>
                                     <w:text/>
                                   </w:sdtPr>
-                                  <w:sdtEndPr/>
                                   <w:sdtContent>
                                     <w:r>
                                       <w:rPr>
@@ -4008,7 +4020,6 @@
                                     <w:dataBinding w:prefixMappings="xmlns:ns0='http://purl.org/dc/elements/1.1/' xmlns:ns1='http://schemas.openxmlformats.org/package/2006/metadata/core-properties' " w:xpath="/ns1:coreProperties[1]/ns0:subject[1]" w:storeItemID="{6C3C8BC8-F283-45AE-878A-BAB7291924A1}"/>
                                     <w:text/>
                                   </w:sdtPr>
-                                  <w:sdtEndPr/>
                                   <w:sdtContent>
                                     <w:r>
                                       <w:rPr>
@@ -4048,7 +4059,7 @@
                       <w:txbxContent>
                         <w:p>
                           <w:pPr>
-                            <w:pStyle w:val="Sansinterligne"/>
+                            <w:pStyle w:val="NoSpacing"/>
                             <w:rPr>
                               <w:rFonts w:asciiTheme="majorHAnsi" w:eastAsiaTheme="majorEastAsia" w:hAnsiTheme="majorHAnsi" w:cstheme="majorBidi"/>
                               <w:color w:val="262626" w:themeColor="text1" w:themeTint="D9"/>
@@ -4069,7 +4080,6 @@
                               <w:dataBinding w:prefixMappings="xmlns:ns0='http://purl.org/dc/elements/1.1/' xmlns:ns1='http://schemas.openxmlformats.org/package/2006/metadata/core-properties' " w:xpath="/ns1:coreProperties[1]/ns0:title[1]" w:storeItemID="{6C3C8BC8-F283-45AE-878A-BAB7291924A1}"/>
                               <w:text/>
                             </w:sdtPr>
-                            <w:sdtEndPr/>
                             <w:sdtContent>
                               <w:r>
                                 <w:rPr>
@@ -4117,7 +4127,6 @@
                               <w:dataBinding w:prefixMappings="xmlns:ns0='http://purl.org/dc/elements/1.1/' xmlns:ns1='http://schemas.openxmlformats.org/package/2006/metadata/core-properties' " w:xpath="/ns1:coreProperties[1]/ns0:subject[1]" w:storeItemID="{6C3C8BC8-F283-45AE-878A-BAB7291924A1}"/>
                               <w:text/>
                             </w:sdtPr>
-                            <w:sdtEndPr/>
                             <w:sdtContent>
                               <w:r>
                                 <w:rPr>
@@ -4154,13 +4163,6 @@
     </w:p>
     <w:sdt>
       <w:sdtPr>
-        <w:rPr>
-          <w:rFonts w:asciiTheme="minorHAnsi" w:eastAsiaTheme="minorHAnsi" w:hAnsiTheme="minorHAnsi" w:cstheme="minorBidi"/>
-          <w:color w:val="auto"/>
-          <w:sz w:val="22"/>
-          <w:szCs w:val="22"/>
-          <w:lang w:val="fr-FR"/>
-        </w:rPr>
         <w:id w:val="-1284964630"/>
         <w:docPartObj>
           <w:docPartGallery w:val="Table of Contents"/>
@@ -4169,15 +4171,20 @@
       </w:sdtPr>
       <w:sdtEndPr>
         <w:rPr>
+          <w:rFonts w:asciiTheme="minorHAnsi" w:eastAsiaTheme="minorHAnsi" w:hAnsiTheme="minorHAnsi" w:cstheme="minorBidi"/>
           <w:b/>
           <w:bCs/>
           <w:noProof/>
+          <w:color w:val="auto"/>
+          <w:sz w:val="22"/>
+          <w:szCs w:val="22"/>
+          <w:lang w:val="fr-FR"/>
         </w:rPr>
       </w:sdtEndPr>
       <w:sdtContent>
         <w:p>
           <w:pPr>
-            <w:pStyle w:val="En-ttedetabledesmatires"/>
+            <w:pStyle w:val="TOCHeading"/>
           </w:pPr>
           <w:proofErr w:type="spellStart"/>
           <w:r>
@@ -4187,7 +4194,7 @@
         </w:p>
         <w:p>
           <w:pPr>
-            <w:pStyle w:val="TM1"/>
+            <w:pStyle w:val="TOC1"/>
             <w:tabs>
               <w:tab w:val="right" w:leader="dot" w:pos="9062"/>
             </w:tabs>
@@ -4212,7 +4219,7 @@
           <w:hyperlink w:anchor="_Toc421485316" w:history="1">
             <w:r>
               <w:rPr>
-                <w:rStyle w:val="Lienhypertexte"/>
+                <w:rStyle w:val="Hyperlink"/>
                 <w:noProof/>
               </w:rPr>
               <w:t>Usage interne</w:t>
@@ -4269,7 +4276,7 @@
         </w:p>
         <w:p>
           <w:pPr>
-            <w:pStyle w:val="TM3"/>
+            <w:pStyle w:val="TOC3"/>
             <w:tabs>
               <w:tab w:val="right" w:leader="dot" w:pos="9062"/>
             </w:tabs>
@@ -4282,7 +4289,7 @@
           <w:hyperlink w:anchor="_Toc421485317" w:history="1">
             <w:r>
               <w:rPr>
-                <w:rStyle w:val="Lienhypertexte"/>
+                <w:rStyle w:val="Hyperlink"/>
                 <w:noProof/>
               </w:rPr>
               <w:t>Enterprise Architect</w:t>
@@ -4339,7 +4346,7 @@
         </w:p>
         <w:p>
           <w:pPr>
-            <w:pStyle w:val="TM3"/>
+            <w:pStyle w:val="TOC3"/>
             <w:tabs>
               <w:tab w:val="right" w:leader="dot" w:pos="9062"/>
             </w:tabs>
@@ -4352,7 +4359,7 @@
           <w:hyperlink w:anchor="_Toc421485318" w:history="1">
             <w:r>
               <w:rPr>
-                <w:rStyle w:val="Lienhypertexte"/>
+                <w:rStyle w:val="Hyperlink"/>
                 <w:noProof/>
               </w:rPr>
               <w:t>Grunt</w:t>
@@ -4409,7 +4416,7 @@
         </w:p>
         <w:p>
           <w:pPr>
-            <w:pStyle w:val="TM3"/>
+            <w:pStyle w:val="TOC3"/>
             <w:tabs>
               <w:tab w:val="right" w:leader="dot" w:pos="9062"/>
             </w:tabs>
@@ -4422,7 +4429,7 @@
           <w:hyperlink w:anchor="_Toc421485319" w:history="1">
             <w:r>
               <w:rPr>
-                <w:rStyle w:val="Lienhypertexte"/>
+                <w:rStyle w:val="Hyperlink"/>
                 <w:noProof/>
               </w:rPr>
               <w:t>Sublime Text</w:t>
@@ -4479,7 +4486,7 @@
         </w:p>
         <w:p>
           <w:pPr>
-            <w:pStyle w:val="TM3"/>
+            <w:pStyle w:val="TOC3"/>
             <w:tabs>
               <w:tab w:val="right" w:leader="dot" w:pos="9062"/>
             </w:tabs>
@@ -4492,7 +4499,7 @@
           <w:hyperlink w:anchor="_Toc421485320" w:history="1">
             <w:r>
               <w:rPr>
-                <w:rStyle w:val="Lienhypertexte"/>
+                <w:rStyle w:val="Hyperlink"/>
                 <w:noProof/>
               </w:rPr>
               <w:t>Npm</w:t>
@@ -4549,7 +4556,7 @@
         </w:p>
         <w:p>
           <w:pPr>
-            <w:pStyle w:val="TM3"/>
+            <w:pStyle w:val="TOC3"/>
             <w:tabs>
               <w:tab w:val="right" w:leader="dot" w:pos="9062"/>
             </w:tabs>
@@ -4562,7 +4569,7 @@
           <w:hyperlink w:anchor="_Toc421485321" w:history="1">
             <w:r>
               <w:rPr>
-                <w:rStyle w:val="Lienhypertexte"/>
+                <w:rStyle w:val="Hyperlink"/>
                 <w:noProof/>
               </w:rPr>
               <w:t>Bower</w:t>
@@ -4619,7 +4626,7 @@
         </w:p>
         <w:p>
           <w:pPr>
-            <w:pStyle w:val="TM3"/>
+            <w:pStyle w:val="TOC3"/>
             <w:tabs>
               <w:tab w:val="right" w:leader="dot" w:pos="9062"/>
             </w:tabs>
@@ -4632,7 +4639,7 @@
           <w:hyperlink w:anchor="_Toc421485322" w:history="1">
             <w:r>
               <w:rPr>
-                <w:rStyle w:val="Lienhypertexte"/>
+                <w:rStyle w:val="Hyperlink"/>
                 <w:noProof/>
               </w:rPr>
               <w:t>Navigateurs web</w:t>
@@ -4689,7 +4696,7 @@
         </w:p>
         <w:p>
           <w:pPr>
-            <w:pStyle w:val="TM3"/>
+            <w:pStyle w:val="TOC3"/>
             <w:tabs>
               <w:tab w:val="right" w:leader="dot" w:pos="9062"/>
             </w:tabs>
@@ -4702,7 +4709,7 @@
           <w:hyperlink w:anchor="_Toc421485323" w:history="1">
             <w:r>
               <w:rPr>
-                <w:rStyle w:val="Lienhypertexte"/>
+                <w:rStyle w:val="Hyperlink"/>
                 <w:noProof/>
               </w:rPr>
               <w:t>Xmind</w:t>
@@ -4759,7 +4766,7 @@
         </w:p>
         <w:p>
           <w:pPr>
-            <w:pStyle w:val="TM3"/>
+            <w:pStyle w:val="TOC3"/>
             <w:tabs>
               <w:tab w:val="right" w:leader="dot" w:pos="9062"/>
             </w:tabs>
@@ -4772,7 +4779,7 @@
           <w:hyperlink w:anchor="_Toc421485324" w:history="1">
             <w:r>
               <w:rPr>
-                <w:rStyle w:val="Lienhypertexte"/>
+                <w:rStyle w:val="Hyperlink"/>
                 <w:noProof/>
               </w:rPr>
               <w:t>Apache Cordova</w:t>
@@ -4829,7 +4836,7 @@
         </w:p>
         <w:p>
           <w:pPr>
-            <w:pStyle w:val="TM3"/>
+            <w:pStyle w:val="TOC3"/>
             <w:tabs>
               <w:tab w:val="right" w:leader="dot" w:pos="9062"/>
             </w:tabs>
@@ -4842,7 +4849,7 @@
           <w:hyperlink w:anchor="_Toc421485325" w:history="1">
             <w:r>
               <w:rPr>
-                <w:rStyle w:val="Lienhypertexte"/>
+                <w:rStyle w:val="Hyperlink"/>
                 <w:noProof/>
               </w:rPr>
               <w:t>Karma</w:t>
@@ -4899,7 +4906,7 @@
         </w:p>
         <w:p>
           <w:pPr>
-            <w:pStyle w:val="TM3"/>
+            <w:pStyle w:val="TOC3"/>
             <w:tabs>
               <w:tab w:val="right" w:leader="dot" w:pos="9062"/>
             </w:tabs>
@@ -4912,7 +4919,7 @@
           <w:hyperlink w:anchor="_Toc421485326" w:history="1">
             <w:r>
               <w:rPr>
-                <w:rStyle w:val="Lienhypertexte"/>
+                <w:rStyle w:val="Hyperlink"/>
                 <w:noProof/>
               </w:rPr>
               <w:t>Protractor</w:t>
@@ -4969,7 +4976,7 @@
         </w:p>
         <w:p>
           <w:pPr>
-            <w:pStyle w:val="TM1"/>
+            <w:pStyle w:val="TOC1"/>
             <w:tabs>
               <w:tab w:val="right" w:leader="dot" w:pos="9062"/>
             </w:tabs>
@@ -4982,7 +4989,7 @@
           <w:hyperlink w:anchor="_Toc421485327" w:history="1">
             <w:r>
               <w:rPr>
-                <w:rStyle w:val="Lienhypertexte"/>
+                <w:rStyle w:val="Hyperlink"/>
                 <w:noProof/>
               </w:rPr>
               <w:t>Produit</w:t>
@@ -5039,7 +5046,7 @@
         </w:p>
         <w:p>
           <w:pPr>
-            <w:pStyle w:val="TM2"/>
+            <w:pStyle w:val="TOC2"/>
             <w:tabs>
               <w:tab w:val="right" w:leader="dot" w:pos="9062"/>
             </w:tabs>
@@ -5052,7 +5059,7 @@
           <w:hyperlink w:anchor="_Toc421485328" w:history="1">
             <w:r>
               <w:rPr>
-                <w:rStyle w:val="Lienhypertexte"/>
+                <w:rStyle w:val="Hyperlink"/>
                 <w:noProof/>
               </w:rPr>
               <w:t>Frontend</w:t>
@@ -5109,7 +5116,7 @@
         </w:p>
         <w:p>
           <w:pPr>
-            <w:pStyle w:val="TM3"/>
+            <w:pStyle w:val="TOC3"/>
             <w:tabs>
               <w:tab w:val="right" w:leader="dot" w:pos="9062"/>
             </w:tabs>
@@ -5122,7 +5129,7 @@
           <w:hyperlink w:anchor="_Toc421485329" w:history="1">
             <w:r>
               <w:rPr>
-                <w:rStyle w:val="Lienhypertexte"/>
+                <w:rStyle w:val="Hyperlink"/>
                 <w:noProof/>
               </w:rPr>
               <w:t>AngularJS</w:t>
@@ -5179,7 +5186,7 @@
         </w:p>
         <w:p>
           <w:pPr>
-            <w:pStyle w:val="TM3"/>
+            <w:pStyle w:val="TOC3"/>
             <w:tabs>
               <w:tab w:val="right" w:leader="dot" w:pos="9062"/>
             </w:tabs>
@@ -5192,7 +5199,7 @@
           <w:hyperlink w:anchor="_Toc421485330" w:history="1">
             <w:r>
               <w:rPr>
-                <w:rStyle w:val="Lienhypertexte"/>
+                <w:rStyle w:val="Hyperlink"/>
                 <w:noProof/>
               </w:rPr>
               <w:t>Ionic</w:t>
@@ -5249,7 +5256,7 @@
         </w:p>
         <w:p>
           <w:pPr>
-            <w:pStyle w:val="TM2"/>
+            <w:pStyle w:val="TOC2"/>
             <w:tabs>
               <w:tab w:val="right" w:leader="dot" w:pos="9062"/>
             </w:tabs>
@@ -5262,7 +5269,7 @@
           <w:hyperlink w:anchor="_Toc421485331" w:history="1">
             <w:r>
               <w:rPr>
-                <w:rStyle w:val="Lienhypertexte"/>
+                <w:rStyle w:val="Hyperlink"/>
                 <w:noProof/>
                 <w:lang w:val="en-GB"/>
               </w:rPr>
@@ -5320,7 +5327,7 @@
         </w:p>
         <w:p>
           <w:pPr>
-            <w:pStyle w:val="TM3"/>
+            <w:pStyle w:val="TOC3"/>
             <w:tabs>
               <w:tab w:val="right" w:leader="dot" w:pos="9062"/>
             </w:tabs>
@@ -5333,7 +5340,7 @@
           <w:hyperlink w:anchor="_Toc421485332" w:history="1">
             <w:r>
               <w:rPr>
-                <w:rStyle w:val="Lienhypertexte"/>
+                <w:rStyle w:val="Hyperlink"/>
                 <w:noProof/>
                 <w:lang w:val="en-GB"/>
               </w:rPr>
@@ -5391,7 +5398,7 @@
         </w:p>
         <w:p>
           <w:pPr>
-            <w:pStyle w:val="TM3"/>
+            <w:pStyle w:val="TOC3"/>
             <w:tabs>
               <w:tab w:val="right" w:leader="dot" w:pos="9062"/>
             </w:tabs>
@@ -5404,7 +5411,7 @@
           <w:hyperlink w:anchor="_Toc421485333" w:history="1">
             <w:r>
               <w:rPr>
-                <w:rStyle w:val="Lienhypertexte"/>
+                <w:rStyle w:val="Hyperlink"/>
                 <w:noProof/>
                 <w:lang w:val="en-GB"/>
               </w:rPr>
@@ -5462,7 +5469,7 @@
         </w:p>
         <w:p>
           <w:pPr>
-            <w:pStyle w:val="TM3"/>
+            <w:pStyle w:val="TOC3"/>
             <w:tabs>
               <w:tab w:val="right" w:leader="dot" w:pos="9062"/>
             </w:tabs>
@@ -5475,7 +5482,7 @@
           <w:hyperlink w:anchor="_Toc421485334" w:history="1">
             <w:r>
               <w:rPr>
-                <w:rStyle w:val="Lienhypertexte"/>
+                <w:rStyle w:val="Hyperlink"/>
                 <w:noProof/>
                 <w:lang w:val="en-GB"/>
               </w:rPr>
@@ -5533,7 +5540,7 @@
         </w:p>
         <w:p>
           <w:pPr>
-            <w:pStyle w:val="TM1"/>
+            <w:pStyle w:val="TOC1"/>
             <w:tabs>
               <w:tab w:val="right" w:leader="dot" w:pos="9062"/>
             </w:tabs>
@@ -5546,7 +5553,7 @@
           <w:hyperlink w:anchor="_Toc421485335" w:history="1">
             <w:r>
               <w:rPr>
-                <w:rStyle w:val="Lienhypertexte"/>
+                <w:rStyle w:val="Hyperlink"/>
                 <w:noProof/>
               </w:rPr>
               <w:t>Diagramme de contexte</w:t>
@@ -5603,7 +5610,7 @@
         </w:p>
         <w:p>
           <w:pPr>
-            <w:pStyle w:val="TM1"/>
+            <w:pStyle w:val="TOC1"/>
             <w:tabs>
               <w:tab w:val="right" w:leader="dot" w:pos="9062"/>
             </w:tabs>
@@ -5616,14 +5623,14 @@
           <w:hyperlink w:anchor="_Toc421485336" w:history="1">
             <w:r>
               <w:rPr>
-                <w:rStyle w:val="Lienhypertexte"/>
+                <w:rStyle w:val="Hyperlink"/>
                 <w:noProof/>
               </w:rPr>
               <w:t>Les fonctionnalit</w:t>
             </w:r>
             <w:r>
               <w:rPr>
-                <w:rStyle w:val="Lienhypertexte"/>
+                <w:rStyle w:val="Hyperlink"/>
                 <w:rFonts w:hint="eastAsia"/>
                 <w:noProof/>
               </w:rPr>
@@ -5631,7 +5638,7 @@
             </w:r>
             <w:r>
               <w:rPr>
-                <w:rStyle w:val="Lienhypertexte"/>
+                <w:rStyle w:val="Hyperlink"/>
                 <w:noProof/>
               </w:rPr>
               <w:t>s de la plateforme</w:t>
@@ -5688,7 +5695,7 @@
         </w:p>
         <w:p>
           <w:pPr>
-            <w:pStyle w:val="TM1"/>
+            <w:pStyle w:val="TOC1"/>
             <w:tabs>
               <w:tab w:val="right" w:leader="dot" w:pos="9062"/>
             </w:tabs>
@@ -5701,14 +5708,14 @@
           <w:hyperlink w:anchor="_Toc421485337" w:history="1">
             <w:r>
               <w:rPr>
-                <w:rStyle w:val="Lienhypertexte"/>
+                <w:rStyle w:val="Hyperlink"/>
                 <w:noProof/>
               </w:rPr>
               <w:t>Les entit</w:t>
             </w:r>
             <w:r>
               <w:rPr>
-                <w:rStyle w:val="Lienhypertexte"/>
+                <w:rStyle w:val="Hyperlink"/>
                 <w:rFonts w:hint="eastAsia"/>
                 <w:noProof/>
               </w:rPr>
@@ -5716,14 +5723,14 @@
             </w:r>
             <w:r>
               <w:rPr>
-                <w:rStyle w:val="Lienhypertexte"/>
+                <w:rStyle w:val="Hyperlink"/>
                 <w:noProof/>
               </w:rPr>
               <w:t>s m</w:t>
             </w:r>
             <w:r>
               <w:rPr>
-                <w:rStyle w:val="Lienhypertexte"/>
+                <w:rStyle w:val="Hyperlink"/>
                 <w:rFonts w:hint="eastAsia"/>
                 <w:noProof/>
               </w:rPr>
@@ -5731,7 +5738,7 @@
             </w:r>
             <w:r>
               <w:rPr>
-                <w:rStyle w:val="Lienhypertexte"/>
+                <w:rStyle w:val="Hyperlink"/>
                 <w:noProof/>
               </w:rPr>
               <w:t>tiers de la plateforme</w:t>
@@ -5788,7 +5795,7 @@
         </w:p>
         <w:p>
           <w:pPr>
-            <w:pStyle w:val="TM1"/>
+            <w:pStyle w:val="TOC1"/>
             <w:tabs>
               <w:tab w:val="right" w:leader="dot" w:pos="9062"/>
             </w:tabs>
@@ -5801,14 +5808,14 @@
           <w:hyperlink w:anchor="_Toc421485338" w:history="1">
             <w:r>
               <w:rPr>
-                <w:rStyle w:val="Lienhypertexte"/>
+                <w:rStyle w:val="Hyperlink"/>
                 <w:noProof/>
               </w:rPr>
               <w:t>Diagramme de d</w:t>
             </w:r>
             <w:r>
               <w:rPr>
-                <w:rStyle w:val="Lienhypertexte"/>
+                <w:rStyle w:val="Hyperlink"/>
                 <w:rFonts w:hint="eastAsia"/>
                 <w:noProof/>
               </w:rPr>
@@ -5816,7 +5823,7 @@
             </w:r>
             <w:r>
               <w:rPr>
-                <w:rStyle w:val="Lienhypertexte"/>
+                <w:rStyle w:val="Hyperlink"/>
                 <w:noProof/>
               </w:rPr>
               <w:t>ploiement</w:t>
@@ -5930,7 +5937,7 @@
     </w:p>
     <w:p>
       <w:pPr>
-        <w:pStyle w:val="Titre"/>
+        <w:pStyle w:val="Title"/>
       </w:pPr>
       <w:r>
         <w:lastRenderedPageBreak/>
@@ -5939,7 +5946,7 @@
     </w:p>
     <w:p>
       <w:pPr>
-        <w:pStyle w:val="Titre"/>
+        <w:pStyle w:val="Title"/>
         <w:rPr>
           <w:rFonts w:asciiTheme="minorHAnsi" w:eastAsiaTheme="minorHAnsi" w:hAnsiTheme="minorHAnsi" w:cstheme="minorBidi"/>
           <w:spacing w:val="0"/>
@@ -5971,7 +5978,7 @@
     </w:p>
     <w:p>
       <w:pPr>
-        <w:pStyle w:val="Titre"/>
+        <w:pStyle w:val="Title"/>
         <w:rPr>
           <w:rFonts w:asciiTheme="minorHAnsi" w:eastAsiaTheme="minorHAnsi" w:hAnsiTheme="minorHAnsi" w:cstheme="minorBidi"/>
           <w:spacing w:val="0"/>
@@ -6169,7 +6176,7 @@
     </w:p>
     <w:p>
       <w:pPr>
-        <w:pStyle w:val="Titre"/>
+        <w:pStyle w:val="Title"/>
       </w:pPr>
       <w:r>
         <w:t xml:space="preserve">Logiciels, outils, services et </w:t>
@@ -6183,7 +6190,7 @@
     </w:p>
     <w:p>
       <w:pPr>
-        <w:pStyle w:val="Titre1"/>
+        <w:pStyle w:val="Heading1"/>
       </w:pPr>
       <w:bookmarkStart w:id="0" w:name="_Toc421485316"/>
       <w:r>
@@ -6193,7 +6200,7 @@
     </w:p>
     <w:p>
       <w:pPr>
-        <w:pStyle w:val="Titre3"/>
+        <w:pStyle w:val="Heading3"/>
         <w:ind w:left="708"/>
       </w:pPr>
       <w:bookmarkStart w:id="1" w:name="_Toc421485317"/>
@@ -6204,7 +6211,7 @@
     </w:p>
     <w:p>
       <w:pPr>
-        <w:pStyle w:val="Titre"/>
+        <w:pStyle w:val="Title"/>
         <w:rPr>
           <w:rFonts w:asciiTheme="minorHAnsi" w:eastAsiaTheme="minorHAnsi" w:hAnsiTheme="minorHAnsi" w:cstheme="minorBidi"/>
           <w:spacing w:val="0"/>
@@ -6368,7 +6375,7 @@
     </w:p>
     <w:p>
       <w:pPr>
-        <w:pStyle w:val="Titre3"/>
+        <w:pStyle w:val="Heading3"/>
         <w:ind w:left="708"/>
       </w:pPr>
       <w:bookmarkStart w:id="2" w:name="_Toc421485318"/>
@@ -6418,7 +6425,7 @@
     </w:p>
     <w:p>
       <w:pPr>
-        <w:pStyle w:val="Titre3"/>
+        <w:pStyle w:val="Heading3"/>
         <w:ind w:left="708"/>
       </w:pPr>
       <w:bookmarkStart w:id="3" w:name="_Toc421485319"/>
@@ -6434,7 +6441,7 @@
     </w:p>
     <w:p>
       <w:pPr>
-        <w:pStyle w:val="Titre"/>
+        <w:pStyle w:val="Title"/>
         <w:rPr>
           <w:rFonts w:asciiTheme="minorHAnsi" w:eastAsiaTheme="minorHAnsi" w:hAnsiTheme="minorHAnsi" w:cstheme="minorBidi"/>
           <w:spacing w:val="0"/>
@@ -6500,7 +6507,7 @@
     </w:p>
     <w:p>
       <w:pPr>
-        <w:pStyle w:val="Titre3"/>
+        <w:pStyle w:val="Heading3"/>
         <w:ind w:left="708"/>
       </w:pPr>
       <w:bookmarkStart w:id="4" w:name="_Toc421485320"/>
@@ -6513,7 +6520,7 @@
     </w:p>
     <w:p>
       <w:pPr>
-        <w:pStyle w:val="Titre"/>
+        <w:pStyle w:val="Title"/>
         <w:rPr>
           <w:rFonts w:asciiTheme="minorHAnsi" w:eastAsiaTheme="minorHAnsi" w:hAnsiTheme="minorHAnsi" w:cstheme="minorBidi"/>
           <w:spacing w:val="0"/>
@@ -6544,7 +6551,27 @@
           <w:sz w:val="22"/>
           <w:szCs w:val="22"/>
         </w:rPr>
-        <w:t xml:space="preserve">  est le gestionnaire de paquets officiel pour </w:t>
+        <w:t xml:space="preserve"> </w:t>
+      </w:r>
+      <w:r>
+        <w:rPr>
+          <w:rFonts w:asciiTheme="minorHAnsi" w:eastAsiaTheme="minorHAnsi" w:hAnsiTheme="minorHAnsi" w:cstheme="minorBidi"/>
+          <w:spacing w:val="0"/>
+          <w:kern w:val="0"/>
+          <w:sz w:val="22"/>
+          <w:szCs w:val="22"/>
+        </w:rPr>
+        <w:t xml:space="preserve"> </w:t>
+      </w:r>
+      <w:r>
+        <w:rPr>
+          <w:rFonts w:asciiTheme="minorHAnsi" w:eastAsiaTheme="minorHAnsi" w:hAnsiTheme="minorHAnsi" w:cstheme="minorBidi"/>
+          <w:spacing w:val="0"/>
+          <w:kern w:val="0"/>
+          <w:sz w:val="22"/>
+          <w:szCs w:val="22"/>
+        </w:rPr>
+        <w:t xml:space="preserve">est le gestionnaire de paquets officiel pour </w:t>
       </w:r>
       <w:hyperlink r:id="rId12" w:tooltip="Node.js" w:history="1">
         <w:r>
@@ -6617,7 +6644,7 @@
     </w:p>
     <w:p>
       <w:pPr>
-        <w:pStyle w:val="Titre3"/>
+        <w:pStyle w:val="Heading3"/>
         <w:ind w:left="708"/>
       </w:pPr>
       <w:bookmarkStart w:id="5" w:name="_Toc421485321"/>
@@ -6645,7 +6672,7 @@
     </w:p>
     <w:p>
       <w:pPr>
-        <w:pStyle w:val="Titre3"/>
+        <w:pStyle w:val="Heading3"/>
         <w:ind w:left="708"/>
       </w:pPr>
       <w:bookmarkStart w:id="6" w:name="_Toc421485322"/>
@@ -6661,7 +6688,7 @@
     </w:p>
     <w:p>
       <w:pPr>
-        <w:pStyle w:val="Titre3"/>
+        <w:pStyle w:val="Heading3"/>
         <w:ind w:left="708"/>
       </w:pPr>
       <w:bookmarkStart w:id="7" w:name="_Toc421485323"/>
@@ -6692,7 +6719,7 @@
     </w:p>
     <w:p>
       <w:pPr>
-        <w:pStyle w:val="Titre3"/>
+        <w:pStyle w:val="Heading3"/>
         <w:ind w:left="708"/>
       </w:pPr>
       <w:bookmarkStart w:id="8" w:name="_Toc421485324"/>
@@ -6708,7 +6735,7 @@
     </w:p>
     <w:p>
       <w:pPr>
-        <w:pStyle w:val="Titre"/>
+        <w:pStyle w:val="Title"/>
         <w:rPr>
           <w:rFonts w:asciiTheme="minorHAnsi" w:eastAsiaTheme="minorHAnsi" w:hAnsiTheme="minorHAnsi" w:cstheme="minorBidi"/>
           <w:spacing w:val="0"/>
@@ -6882,6 +6909,7 @@
         <w:t xml:space="preserve">, </w:t>
       </w:r>
       <w:hyperlink r:id="rId18" w:tooltip="IOS (Apple)" w:history="1">
+        <w:proofErr w:type="spellStart"/>
         <w:r>
           <w:rPr>
             <w:rFonts w:asciiTheme="minorHAnsi" w:eastAsiaTheme="minorHAnsi" w:hAnsiTheme="minorHAnsi" w:cstheme="minorBidi"/>
@@ -6892,6 +6920,7 @@
           </w:rPr>
           <w:t>iOS</w:t>
         </w:r>
+        <w:proofErr w:type="spellEnd"/>
       </w:hyperlink>
       <w:r>
         <w:rPr>
@@ -7016,122 +7045,43 @@
     </w:p>
     <w:p>
       <w:pPr>
-        <w:keepNext/>
+        <w:pStyle w:val="Heading3"/>
+        <w:ind w:left="708"/>
       </w:pPr>
-      <w:r>
-        <w:rPr>
-          <w:noProof/>
-          <w:lang w:eastAsia="fr-FR"/>
-        </w:rPr>
-        <w:lastRenderedPageBreak/>
-        <w:drawing>
-          <wp:inline distT="0" distB="0" distL="0" distR="0" wp14:anchorId="664A570F" wp14:editId="4CFAC90B">
-            <wp:extent cx="5760720" cy="2112010"/>
-            <wp:effectExtent l="0" t="0" r="0" b="2540"/>
-            <wp:docPr id="34" name="Image 34"/>
-            <wp:cNvGraphicFramePr>
-              <a:graphicFrameLocks xmlns:a="http://schemas.openxmlformats.org/drawingml/2006/main" noChangeAspect="1"/>
-            </wp:cNvGraphicFramePr>
-            <a:graphic xmlns:a="http://schemas.openxmlformats.org/drawingml/2006/main">
-              <a:graphicData uri="http://schemas.openxmlformats.org/drawingml/2006/picture">
-                <pic:pic xmlns:pic="http://schemas.openxmlformats.org/drawingml/2006/picture">
-                  <pic:nvPicPr>
-                    <pic:cNvPr id="34" name="cordova.png"/>
-                    <pic:cNvPicPr/>
-                  </pic:nvPicPr>
-                  <pic:blipFill>
-                    <a:blip r:embed="rId24">
-                      <a:extLst>
-                        <a:ext uri="{28A0092B-C50C-407E-A947-70E740481C1C}">
-                          <a14:useLocalDpi xmlns:a14="http://schemas.microsoft.com/office/drawing/2010/main" val="0"/>
-                        </a:ext>
-                      </a:extLst>
-                    </a:blip>
-                    <a:stretch>
-                      <a:fillRect/>
-                    </a:stretch>
-                  </pic:blipFill>
-                  <pic:spPr>
-                    <a:xfrm>
-                      <a:off x="0" y="0"/>
-                      <a:ext cx="5760720" cy="2112010"/>
-                    </a:xfrm>
-                    <a:prstGeom prst="rect">
-                      <a:avLst/>
-                    </a:prstGeom>
-                  </pic:spPr>
-                </pic:pic>
-              </a:graphicData>
-            </a:graphic>
-          </wp:inline>
-        </w:drawing>
+      <w:bookmarkStart w:id="9" w:name="_Toc421485325"/>
+      <w:r>
+        <w:t>Karma</w:t>
+      </w:r>
+      <w:bookmarkEnd w:id="9"/>
+    </w:p>
+    <w:p>
+      <w:r>
+        <w:t xml:space="preserve">Karma est un </w:t>
+      </w:r>
+      <w:proofErr w:type="spellStart"/>
+      <w:r>
+        <w:t>framework</w:t>
+      </w:r>
+      <w:proofErr w:type="spellEnd"/>
+      <w:r>
+        <w:t xml:space="preserve"> permettant d’effectuer des t</w:t>
+      </w:r>
+      <w:r>
+        <w:t>ests unitaires</w:t>
+      </w:r>
+      <w:r>
+        <w:t>.</w:t>
       </w:r>
     </w:p>
     <w:p>
       <w:pPr>
-        <w:pStyle w:val="Lgende"/>
-      </w:pPr>
-      <w:r>
-        <w:t xml:space="preserve">Figure </w:t>
-      </w:r>
-      <w:fldSimple w:instr=" SEQ Figure \* ARABIC ">
-        <w:r>
-          <w:rPr>
-            <w:noProof/>
-          </w:rPr>
-          <w:t>1</w:t>
-        </w:r>
-      </w:fldSimple>
-      <w:r>
-        <w:t xml:space="preserve">: Apache </w:t>
-      </w:r>
-      <w:proofErr w:type="spellStart"/>
-      <w:r>
-        <w:t>Cordova</w:t>
-      </w:r>
-      <w:proofErr w:type="spellEnd"/>
-      <w:r>
-        <w:t xml:space="preserve"> permet la création d'application mobile avec les langages du Web</w:t>
-      </w:r>
-    </w:p>
-    <w:p>
-      <w:pPr>
-        <w:pStyle w:val="Titre3"/>
-        <w:ind w:left="708"/>
-      </w:pPr>
-      <w:bookmarkStart w:id="9" w:name="_Toc421485325"/>
-      <w:r>
-        <w:t>Karma</w:t>
-      </w:r>
-      <w:bookmarkEnd w:id="9"/>
-    </w:p>
-    <w:p>
-      <w:r>
-        <w:t xml:space="preserve">Karma est un </w:t>
-      </w:r>
-      <w:proofErr w:type="spellStart"/>
-      <w:r>
-        <w:t>framework</w:t>
-      </w:r>
-      <w:proofErr w:type="spellEnd"/>
-      <w:r>
-        <w:t xml:space="preserve"> permettant d’effectuer des t</w:t>
-      </w:r>
-      <w:r>
-        <w:t>ests unitaires</w:t>
-      </w:r>
-      <w:r>
-        <w:t>.</w:t>
-      </w:r>
-    </w:p>
-    <w:p>
-      <w:pPr>
-        <w:pStyle w:val="Titre3"/>
+        <w:pStyle w:val="Heading3"/>
         <w:ind w:left="708"/>
       </w:pPr>
       <w:bookmarkStart w:id="10" w:name="_Toc421485326"/>
       <w:proofErr w:type="spellStart"/>
       <w:r>
+        <w:lastRenderedPageBreak/>
         <w:t>Protractor</w:t>
       </w:r>
       <w:bookmarkEnd w:id="10"/>
@@ -7173,7 +7123,7 @@
     </w:p>
     <w:p>
       <w:pPr>
-        <w:pStyle w:val="Titre1"/>
+        <w:pStyle w:val="Heading1"/>
       </w:pPr>
       <w:bookmarkStart w:id="11" w:name="_Toc421485327"/>
       <w:r>
@@ -7183,83 +7133,7 @@
     </w:p>
     <w:p>
       <w:pPr>
-        <w:keepNext/>
-      </w:pPr>
-      <w:r>
-        <w:rPr>
-          <w:noProof/>
-          <w:lang w:eastAsia="fr-FR"/>
-        </w:rPr>
-        <w:drawing>
-          <wp:inline distT="0" distB="0" distL="0" distR="0" wp14:anchorId="203586FA" wp14:editId="4087E2F0">
-            <wp:extent cx="1990725" cy="3486150"/>
-            <wp:effectExtent l="0" t="0" r="9525" b="0"/>
-            <wp:docPr id="11" name="Image 11"/>
-            <wp:cNvGraphicFramePr>
-              <a:graphicFrameLocks xmlns:a="http://schemas.openxmlformats.org/drawingml/2006/main" noChangeAspect="1"/>
-            </wp:cNvGraphicFramePr>
-            <a:graphic xmlns:a="http://schemas.openxmlformats.org/drawingml/2006/main">
-              <a:graphicData uri="http://schemas.openxmlformats.org/drawingml/2006/picture">
-                <pic:pic xmlns:pic="http://schemas.openxmlformats.org/drawingml/2006/picture">
-                  <pic:nvPicPr>
-                    <pic:cNvPr id="11" name="mean.jpg"/>
-                    <pic:cNvPicPr/>
-                  </pic:nvPicPr>
-                  <pic:blipFill>
-                    <a:blip r:embed="rId25">
-                      <a:extLst>
-                        <a:ext uri="{28A0092B-C50C-407E-A947-70E740481C1C}">
-                          <a14:useLocalDpi xmlns:a14="http://schemas.microsoft.com/office/drawing/2010/main" val="0"/>
-                        </a:ext>
-                      </a:extLst>
-                    </a:blip>
-                    <a:stretch>
-                      <a:fillRect/>
-                    </a:stretch>
-                  </pic:blipFill>
-                  <pic:spPr>
-                    <a:xfrm>
-                      <a:off x="0" y="0"/>
-                      <a:ext cx="1990725" cy="3486150"/>
-                    </a:xfrm>
-                    <a:prstGeom prst="rect">
-                      <a:avLst/>
-                    </a:prstGeom>
-                  </pic:spPr>
-                </pic:pic>
-              </a:graphicData>
-            </a:graphic>
-          </wp:inline>
-        </w:drawing>
-      </w:r>
-    </w:p>
-    <w:p>
-      <w:pPr>
-        <w:pStyle w:val="Lgende"/>
-      </w:pPr>
-      <w:r>
-        <w:t xml:space="preserve">Figure </w:t>
-      </w:r>
-      <w:fldSimple w:instr=" SEQ Figure \* ARABIC ">
-        <w:r>
-          <w:rPr>
-            <w:noProof/>
-          </w:rPr>
-          <w:t>2</w:t>
-        </w:r>
-      </w:fldSimple>
-      <w:r>
-        <w:t xml:space="preserve">: Architecture </w:t>
-      </w:r>
-      <w:proofErr w:type="spellStart"/>
-      <w:r>
-        <w:t>mean</w:t>
-      </w:r>
-      <w:proofErr w:type="spellEnd"/>
-    </w:p>
-    <w:p>
-      <w:pPr>
-        <w:pStyle w:val="Titre2"/>
+        <w:pStyle w:val="Heading2"/>
         <w:ind w:left="708"/>
       </w:pPr>
       <w:bookmarkStart w:id="12" w:name="_Toc421485328"/>
@@ -7272,7 +7146,7 @@
     </w:p>
     <w:p>
       <w:pPr>
-        <w:pStyle w:val="Titre3"/>
+        <w:pStyle w:val="Heading3"/>
         <w:ind w:left="1416"/>
       </w:pPr>
       <w:bookmarkStart w:id="13" w:name="_Toc421485329"/>
@@ -7285,7 +7159,7 @@
     </w:p>
     <w:p>
       <w:pPr>
-        <w:pStyle w:val="Titre"/>
+        <w:pStyle w:val="Title"/>
         <w:rPr>
           <w:rFonts w:asciiTheme="minorHAnsi" w:eastAsiaTheme="minorHAnsi" w:hAnsiTheme="minorHAnsi" w:cstheme="minorBidi"/>
           <w:spacing w:val="0"/>
@@ -7294,7 +7168,6 @@
           <w:szCs w:val="22"/>
         </w:rPr>
       </w:pPr>
-      <w:proofErr w:type="spellStart"/>
       <w:r>
         <w:rPr>
           <w:rFonts w:asciiTheme="minorHAnsi" w:eastAsiaTheme="minorHAnsi" w:hAnsiTheme="minorHAnsi" w:cstheme="minorBidi"/>
@@ -7305,7 +7178,18 @@
         </w:rPr>
         <w:t>AngularJS</w:t>
       </w:r>
-      <w:proofErr w:type="spellEnd"/>
+      <w:hyperlink r:id="rId24" w:anchor="cite_note-1" w:history="1">
+        <w:r>
+          <w:rPr>
+            <w:rFonts w:asciiTheme="minorHAnsi" w:eastAsiaTheme="minorHAnsi" w:hAnsiTheme="minorHAnsi" w:cstheme="minorBidi"/>
+            <w:spacing w:val="0"/>
+            <w:kern w:val="0"/>
+            <w:sz w:val="22"/>
+            <w:szCs w:val="22"/>
+          </w:rPr>
+          <w:t>1</w:t>
+        </w:r>
+      </w:hyperlink>
       <w:r>
         <w:rPr>
           <w:rFonts w:asciiTheme="minorHAnsi" w:eastAsiaTheme="minorHAnsi" w:hAnsiTheme="minorHAnsi" w:cstheme="minorBidi"/>
@@ -7316,7 +7200,7 @@
         </w:rPr>
         <w:t xml:space="preserve"> est un </w:t>
       </w:r>
-      <w:hyperlink r:id="rId26" w:tooltip="Framework" w:history="1">
+      <w:hyperlink r:id="rId25" w:tooltip="Framework" w:history="1">
         <w:proofErr w:type="spellStart"/>
         <w:r>
           <w:rPr>
@@ -7340,7 +7224,7 @@
         </w:rPr>
         <w:t xml:space="preserve"> JavaScript </w:t>
       </w:r>
-      <w:hyperlink r:id="rId27" w:tooltip="Logiciel libre" w:history="1">
+      <w:hyperlink r:id="rId26" w:tooltip="Logiciel libre" w:history="1">
         <w:r>
           <w:rPr>
             <w:rFonts w:asciiTheme="minorHAnsi" w:eastAsiaTheme="minorHAnsi" w:hAnsiTheme="minorHAnsi" w:cstheme="minorBidi"/>
@@ -7362,7 +7246,7 @@
         </w:rPr>
         <w:t xml:space="preserve"> et </w:t>
       </w:r>
-      <w:hyperlink r:id="rId28" w:tooltip="Open-source" w:history="1">
+      <w:hyperlink r:id="rId27" w:tooltip="Open-source" w:history="1">
         <w:r>
           <w:rPr>
             <w:rFonts w:asciiTheme="minorHAnsi" w:eastAsiaTheme="minorHAnsi" w:hAnsiTheme="minorHAnsi" w:cstheme="minorBidi"/>
@@ -7374,15 +7258,37 @@
           <w:t>open-source</w:t>
         </w:r>
       </w:hyperlink>
-      <w:r>
-        <w:rPr>
-          <w:rFonts w:asciiTheme="minorHAnsi" w:eastAsiaTheme="minorHAnsi" w:hAnsiTheme="minorHAnsi" w:cstheme="minorBidi"/>
-          <w:spacing w:val="0"/>
-          <w:kern w:val="0"/>
-          <w:sz w:val="22"/>
-          <w:szCs w:val="22"/>
-        </w:rPr>
-        <w:t xml:space="preserve"> développé par Google. </w:t>
+      <w:hyperlink r:id="rId28" w:anchor="cite_note-2" w:history="1">
+        <w:r>
+          <w:rPr>
+            <w:rFonts w:asciiTheme="minorHAnsi" w:eastAsiaTheme="minorHAnsi" w:hAnsiTheme="minorHAnsi" w:cstheme="minorBidi"/>
+            <w:spacing w:val="0"/>
+            <w:kern w:val="0"/>
+            <w:sz w:val="22"/>
+            <w:szCs w:val="22"/>
+          </w:rPr>
+          <w:t>2</w:t>
+        </w:r>
+      </w:hyperlink>
+      <w:r>
+        <w:rPr>
+          <w:rFonts w:asciiTheme="minorHAnsi" w:eastAsiaTheme="minorHAnsi" w:hAnsiTheme="minorHAnsi" w:cstheme="minorBidi"/>
+          <w:spacing w:val="0"/>
+          <w:kern w:val="0"/>
+          <w:sz w:val="22"/>
+          <w:szCs w:val="22"/>
+        </w:rPr>
+        <w:t xml:space="preserve"> développé par Google.</w:t>
+      </w:r>
+      <w:r>
+        <w:rPr>
+          <w:rFonts w:asciiTheme="minorHAnsi" w:eastAsiaTheme="minorHAnsi" w:hAnsiTheme="minorHAnsi" w:cstheme="minorBidi"/>
+          <w:spacing w:val="0"/>
+          <w:kern w:val="0"/>
+          <w:sz w:val="22"/>
+          <w:szCs w:val="22"/>
+        </w:rPr>
+        <w:t xml:space="preserve"> </w:t>
       </w:r>
       <w:proofErr w:type="spellStart"/>
       <w:r>
@@ -7448,18 +7354,7 @@
           <w:sz w:val="22"/>
           <w:szCs w:val="22"/>
         </w:rPr>
-        <w:t xml:space="preserve"> entre </w:t>
-      </w:r>
-      <w:r>
-        <w:rPr>
-          <w:rFonts w:asciiTheme="minorHAnsi" w:eastAsiaTheme="minorHAnsi" w:hAnsiTheme="minorHAnsi" w:cstheme="minorBidi"/>
-          <w:spacing w:val="0"/>
-          <w:kern w:val="0"/>
-          <w:sz w:val="22"/>
-          <w:szCs w:val="22"/>
-        </w:rPr>
-        <w:lastRenderedPageBreak/>
-        <w:t>la présentation, les données, et les composants métier. En utilisant l'</w:t>
+        <w:t xml:space="preserve"> entre la présentation, les données, et les composants métier. En utilisant l'</w:t>
       </w:r>
       <w:hyperlink r:id="rId31" w:tooltip="Injection de dépendances" w:history="1">
         <w:r>
@@ -7530,7 +7425,7 @@
     </w:p>
     <w:p>
       <w:pPr>
-        <w:pStyle w:val="Titre3"/>
+        <w:pStyle w:val="Heading3"/>
         <w:ind w:left="1416"/>
       </w:pPr>
       <w:bookmarkStart w:id="14" w:name="_Toc421485330"/>
@@ -7543,7 +7438,7 @@
     </w:p>
     <w:p>
       <w:pPr>
-        <w:pStyle w:val="Titre"/>
+        <w:pStyle w:val="Title"/>
         <w:rPr>
           <w:rFonts w:asciiTheme="minorHAnsi" w:eastAsiaTheme="minorHAnsi" w:hAnsiTheme="minorHAnsi" w:cstheme="minorBidi"/>
           <w:spacing w:val="0"/>
@@ -7728,245 +7623,76 @@
           <w:sz w:val="22"/>
           <w:szCs w:val="22"/>
         </w:rPr>
-        <w:t xml:space="preserve"> que Android ou iOS ou Windows Phone</w:t>
+        <w:t xml:space="preserve"> que Android ou </w:t>
+      </w:r>
+      <w:proofErr w:type="spellStart"/>
+      <w:r>
+        <w:rPr>
+          <w:rFonts w:asciiTheme="minorHAnsi" w:eastAsiaTheme="minorHAnsi" w:hAnsiTheme="minorHAnsi" w:cstheme="minorBidi"/>
+          <w:spacing w:val="0"/>
+          <w:kern w:val="0"/>
+          <w:sz w:val="22"/>
+          <w:szCs w:val="22"/>
+        </w:rPr>
+        <w:t>iOS</w:t>
+      </w:r>
+      <w:proofErr w:type="spellEnd"/>
+      <w:r>
+        <w:rPr>
+          <w:rFonts w:asciiTheme="minorHAnsi" w:eastAsiaTheme="minorHAnsi" w:hAnsiTheme="minorHAnsi" w:cstheme="minorBidi"/>
+          <w:spacing w:val="0"/>
+          <w:kern w:val="0"/>
+          <w:sz w:val="22"/>
+          <w:szCs w:val="22"/>
+        </w:rPr>
+        <w:t xml:space="preserve"> ou Windows Phone</w:t>
       </w:r>
     </w:p>
     <w:p>
       <w:pPr>
-        <w:keepNext/>
+        <w:pStyle w:val="Heading2"/>
+        <w:ind w:left="708"/>
+        <w:rPr>
+          <w:lang w:val="en-GB"/>
+        </w:rPr>
       </w:pPr>
-      <w:r>
-        <w:rPr>
-          <w:noProof/>
-          <w:lang w:eastAsia="fr-FR"/>
-        </w:rPr>
-        <w:drawing>
-          <wp:inline distT="0" distB="0" distL="0" distR="0" wp14:anchorId="23619247" wp14:editId="71356B62">
-            <wp:extent cx="5760720" cy="3849370"/>
-            <wp:effectExtent l="0" t="0" r="0" b="0"/>
-            <wp:docPr id="33" name="Image 33"/>
-            <wp:cNvGraphicFramePr>
-              <a:graphicFrameLocks xmlns:a="http://schemas.openxmlformats.org/drawingml/2006/main" noChangeAspect="1"/>
-            </wp:cNvGraphicFramePr>
-            <a:graphic xmlns:a="http://schemas.openxmlformats.org/drawingml/2006/main">
-              <a:graphicData uri="http://schemas.openxmlformats.org/drawingml/2006/picture">
-                <pic:pic xmlns:pic="http://schemas.openxmlformats.org/drawingml/2006/picture">
-                  <pic:nvPicPr>
-                    <pic:cNvPr id="33" name="overview.png"/>
-                    <pic:cNvPicPr/>
-                  </pic:nvPicPr>
-                  <pic:blipFill>
-                    <a:blip r:embed="rId36">
-                      <a:extLst>
-                        <a:ext uri="{28A0092B-C50C-407E-A947-70E740481C1C}">
-                          <a14:useLocalDpi xmlns:a14="http://schemas.microsoft.com/office/drawing/2010/main" val="0"/>
-                        </a:ext>
-                      </a:extLst>
-                    </a:blip>
-                    <a:stretch>
-                      <a:fillRect/>
-                    </a:stretch>
-                  </pic:blipFill>
-                  <pic:spPr>
-                    <a:xfrm>
-                      <a:off x="0" y="0"/>
-                      <a:ext cx="5760720" cy="3849370"/>
-                    </a:xfrm>
-                    <a:prstGeom prst="rect">
-                      <a:avLst/>
-                    </a:prstGeom>
-                  </pic:spPr>
-                </pic:pic>
-              </a:graphicData>
-            </a:graphic>
-          </wp:inline>
-        </w:drawing>
-      </w:r>
+      <w:bookmarkStart w:id="15" w:name="_Toc421485331"/>
+      <w:r>
+        <w:rPr>
+          <w:lang w:val="en-GB"/>
+        </w:rPr>
+        <w:t>B</w:t>
+      </w:r>
+      <w:r>
+        <w:rPr>
+          <w:lang w:val="en-GB"/>
+        </w:rPr>
+        <w:t>ackend</w:t>
+      </w:r>
+      <w:bookmarkEnd w:id="15"/>
     </w:p>
     <w:p>
       <w:pPr>
-        <w:pStyle w:val="Lgende"/>
+        <w:pStyle w:val="Heading3"/>
+        <w:ind w:left="1416"/>
+        <w:rPr>
+          <w:lang w:val="en-GB"/>
+        </w:rPr>
       </w:pPr>
-      <w:r>
-        <w:t xml:space="preserve">Figure </w:t>
-      </w:r>
-      <w:fldSimple w:instr=" SEQ Figure \* ARABIC ">
-        <w:r>
-          <w:rPr>
-            <w:noProof/>
-          </w:rPr>
-          <w:t>3</w:t>
-        </w:r>
-      </w:fldSimple>
-      <w:r>
-        <w:t>: Archit</w:t>
-      </w:r>
-      <w:r>
-        <w:t>ecture d'une application hybride</w:t>
-      </w:r>
-    </w:p>
-    <w:p>
-      <w:pPr>
-        <w:pStyle w:val="Titre2"/>
-        <w:ind w:left="708"/>
-      </w:pPr>
-      <w:bookmarkStart w:id="15" w:name="_Toc421485331"/>
-    </w:p>
-    <w:p>
-      <w:pPr>
-        <w:pStyle w:val="Titre2"/>
-        <w:ind w:left="708"/>
-      </w:pPr>
-    </w:p>
-    <w:p>
-      <w:pPr>
-        <w:pStyle w:val="Titre2"/>
-        <w:ind w:left="708"/>
-      </w:pPr>
-    </w:p>
-    <w:p>
-      <w:pPr>
-        <w:pStyle w:val="Titre2"/>
-        <w:ind w:left="708"/>
-      </w:pPr>
-    </w:p>
-    <w:p>
-      <w:pPr>
-        <w:pStyle w:val="Titre2"/>
-        <w:ind w:left="708"/>
-      </w:pPr>
-    </w:p>
-    <w:p>
-      <w:pPr>
-        <w:pStyle w:val="Titre2"/>
-        <w:ind w:left="708"/>
-      </w:pPr>
-    </w:p>
-    <w:p>
-      <w:pPr>
-        <w:pStyle w:val="Titre2"/>
-        <w:ind w:left="708"/>
-      </w:pPr>
-    </w:p>
-    <w:p>
-      <w:pPr>
-        <w:pStyle w:val="Titre2"/>
-        <w:ind w:left="708"/>
-      </w:pPr>
-    </w:p>
-    <w:p>
-      <w:pPr>
-        <w:pStyle w:val="Titre2"/>
-        <w:ind w:left="708"/>
-      </w:pPr>
-      <w:bookmarkStart w:id="16" w:name="_GoBack"/>
+      <w:bookmarkStart w:id="16" w:name="_Toc421485332"/>
+      <w:proofErr w:type="spellStart"/>
+      <w:r>
+        <w:rPr>
+          <w:lang w:val="en-GB"/>
+        </w:rPr>
+        <w:t>MongoDB</w:t>
+      </w:r>
       <w:bookmarkEnd w:id="16"/>
-    </w:p>
-    <w:p>
-      <w:pPr>
-        <w:pStyle w:val="Titre2"/>
-        <w:ind w:left="708"/>
-      </w:pPr>
-      <w:proofErr w:type="spellStart"/>
-      <w:r>
-        <w:t>B</w:t>
-      </w:r>
-      <w:r>
-        <w:t>ackend</w:t>
-      </w:r>
-      <w:bookmarkEnd w:id="15"/>
-      <w:proofErr w:type="spellEnd"/>
-    </w:p>
-    <w:p/>
-    <w:p>
-      <w:pPr>
-        <w:pStyle w:val="Titre2"/>
-        <w:ind w:left="708"/>
-      </w:pPr>
-      <w:r>
-        <w:rPr>
-          <w:noProof/>
-          <w:lang w:eastAsia="fr-FR"/>
-        </w:rPr>
-        <w:lastRenderedPageBreak/>
-        <w:drawing>
-          <wp:inline distT="0" distB="0" distL="0" distR="0" wp14:anchorId="789F08E7" wp14:editId="08258753">
-            <wp:extent cx="5760720" cy="2484755"/>
-            <wp:effectExtent l="0" t="0" r="0" b="0"/>
-            <wp:docPr id="35" name="Image 35"/>
-            <wp:cNvGraphicFramePr>
-              <a:graphicFrameLocks xmlns:a="http://schemas.openxmlformats.org/drawingml/2006/main" noChangeAspect="1"/>
-            </wp:cNvGraphicFramePr>
-            <a:graphic xmlns:a="http://schemas.openxmlformats.org/drawingml/2006/main">
-              <a:graphicData uri="http://schemas.openxmlformats.org/drawingml/2006/picture">
-                <pic:pic xmlns:pic="http://schemas.openxmlformats.org/drawingml/2006/picture">
-                  <pic:nvPicPr>
-                    <pic:cNvPr id="35" name="lamp-is-so-yesterday-mean-is-so-tomorrow-10-638.jpg"/>
-                    <pic:cNvPicPr/>
-                  </pic:nvPicPr>
-                  <pic:blipFill>
-                    <a:blip r:embed="rId37">
-                      <a:extLst>
-                        <a:ext uri="{28A0092B-C50C-407E-A947-70E740481C1C}">
-                          <a14:useLocalDpi xmlns:a14="http://schemas.microsoft.com/office/drawing/2010/main" val="0"/>
-                        </a:ext>
-                      </a:extLst>
-                    </a:blip>
-                    <a:stretch>
-                      <a:fillRect/>
-                    </a:stretch>
-                  </pic:blipFill>
-                  <pic:spPr>
-                    <a:xfrm>
-                      <a:off x="0" y="0"/>
-                      <a:ext cx="5760720" cy="2484755"/>
-                    </a:xfrm>
-                    <a:prstGeom prst="rect">
-                      <a:avLst/>
-                    </a:prstGeom>
-                  </pic:spPr>
-                </pic:pic>
-              </a:graphicData>
-            </a:graphic>
-          </wp:inline>
-        </w:drawing>
-      </w:r>
-    </w:p>
-    <w:p>
-      <w:pPr>
-        <w:pStyle w:val="Lgende"/>
-      </w:pPr>
-      <w:r>
-        <w:t xml:space="preserve">Figure </w:t>
-      </w:r>
-      <w:fldSimple w:instr=" SEQ Figure \* ARABIC ">
-        <w:r>
-          <w:rPr>
-            <w:noProof/>
-          </w:rPr>
-          <w:t>4</w:t>
-        </w:r>
-      </w:fldSimple>
-      <w:r>
-        <w:t>: Les principales composantes de la plateforme Maroc Enchères</w:t>
-      </w:r>
-    </w:p>
-    <w:p>
-      <w:pPr>
-        <w:pStyle w:val="Titre3"/>
-        <w:ind w:left="1416"/>
-      </w:pPr>
-      <w:bookmarkStart w:id="17" w:name="_Toc421485332"/>
-      <w:proofErr w:type="spellStart"/>
-      <w:r>
-        <w:t>MongoDB</w:t>
-      </w:r>
-      <w:bookmarkEnd w:id="17"/>
       <w:proofErr w:type="spellEnd"/>
     </w:p>
     <w:p>
       <w:pPr>
-        <w:pStyle w:val="Titre"/>
+        <w:pStyle w:val="Title"/>
         <w:rPr>
           <w:rFonts w:asciiTheme="minorHAnsi" w:eastAsiaTheme="minorHAnsi" w:hAnsiTheme="minorHAnsi" w:cstheme="minorBidi"/>
           <w:spacing w:val="0"/>
@@ -7997,7 +7723,7 @@
         </w:rPr>
         <w:t xml:space="preserve"> est un </w:t>
       </w:r>
-      <w:hyperlink r:id="rId38" w:tooltip="Système de gestion de base de données" w:history="1">
+      <w:hyperlink r:id="rId36" w:tooltip="Système de gestion de base de données" w:history="1">
         <w:r>
           <w:rPr>
             <w:rFonts w:asciiTheme="minorHAnsi" w:eastAsiaTheme="minorHAnsi" w:hAnsiTheme="minorHAnsi" w:cstheme="minorBidi"/>
@@ -8019,7 +7745,7 @@
         </w:rPr>
         <w:t xml:space="preserve"> </w:t>
       </w:r>
-      <w:hyperlink r:id="rId39" w:tooltip="Base de données orientée documents" w:history="1">
+      <w:hyperlink r:id="rId37" w:tooltip="Base de données orientée documents" w:history="1">
         <w:r>
           <w:rPr>
             <w:rFonts w:asciiTheme="minorHAnsi" w:eastAsiaTheme="minorHAnsi" w:hAnsiTheme="minorHAnsi" w:cstheme="minorBidi"/>
@@ -8041,7 +7767,7 @@
         </w:rPr>
         <w:t xml:space="preserve">, </w:t>
       </w:r>
-      <w:hyperlink r:id="rId40" w:tooltip="Scalability" w:history="1">
+      <w:hyperlink r:id="rId38" w:tooltip="Scalability" w:history="1">
         <w:r>
           <w:rPr>
             <w:rFonts w:asciiTheme="minorHAnsi" w:eastAsiaTheme="minorHAnsi" w:hAnsiTheme="minorHAnsi" w:cstheme="minorBidi"/>
@@ -8061,7 +7787,17 @@
           <w:sz w:val="22"/>
           <w:szCs w:val="22"/>
         </w:rPr>
-        <w:t xml:space="preserve"> et ne nécessitant pas de schéma prédéfini des données. </w:t>
+        <w:t xml:space="preserve"> et ne nécessitant pas de schéma prédéfini des données</w:t>
+      </w:r>
+      <w:r>
+        <w:rPr>
+          <w:rFonts w:asciiTheme="minorHAnsi" w:eastAsiaTheme="minorHAnsi" w:hAnsiTheme="minorHAnsi" w:cstheme="minorBidi"/>
+          <w:spacing w:val="0"/>
+          <w:kern w:val="0"/>
+          <w:sz w:val="22"/>
+          <w:szCs w:val="22"/>
+        </w:rPr>
+        <w:t xml:space="preserve">. </w:t>
       </w:r>
       <w:proofErr w:type="spellStart"/>
       <w:r>
@@ -8085,7 +7821,7 @@
         </w:rPr>
         <w:t xml:space="preserve"> permet de manipuler des objets structurés au format </w:t>
       </w:r>
-      <w:hyperlink r:id="rId41" w:tooltip="BSON" w:history="1">
+      <w:hyperlink r:id="rId39" w:tooltip="BSON" w:history="1">
         <w:r>
           <w:rPr>
             <w:rFonts w:asciiTheme="minorHAnsi" w:eastAsiaTheme="minorHAnsi" w:hAnsiTheme="minorHAnsi" w:cstheme="minorBidi"/>
@@ -8107,7 +7843,7 @@
         </w:rPr>
         <w:t xml:space="preserve"> (</w:t>
       </w:r>
-      <w:hyperlink r:id="rId42" w:tooltip="JSON" w:history="1">
+      <w:hyperlink r:id="rId40" w:tooltip="JSON" w:history="1">
         <w:r>
           <w:rPr>
             <w:rFonts w:asciiTheme="minorHAnsi" w:eastAsiaTheme="minorHAnsi" w:hAnsiTheme="minorHAnsi" w:cstheme="minorBidi"/>
@@ -8129,7 +7865,7 @@
         </w:rPr>
         <w:t xml:space="preserve"> </w:t>
       </w:r>
-      <w:hyperlink r:id="rId43" w:tooltip="Fichier binaire" w:history="1">
+      <w:hyperlink r:id="rId41" w:tooltip="Fichier binaire" w:history="1">
         <w:r>
           <w:rPr>
             <w:rFonts w:asciiTheme="minorHAnsi" w:eastAsiaTheme="minorHAnsi" w:hAnsiTheme="minorHAnsi" w:cstheme="minorBidi"/>
@@ -8151,15 +7887,23 @@
         </w:rPr>
         <w:t>), sans schéma prédéterminé. En d'autres termes, des clés peuvent être ajoutées à tout moment "à la volée", sans reconfiguration de la base.</w:t>
       </w:r>
+      <w:bookmarkStart w:id="17" w:name="_GoBack"/>
+      <w:bookmarkEnd w:id="17"/>
     </w:p>
     <w:p>
       <w:pPr>
-        <w:pStyle w:val="Titre3"/>
+        <w:pStyle w:val="Heading3"/>
         <w:ind w:left="1416"/>
+        <w:rPr>
+          <w:lang w:val="en-GB"/>
+        </w:rPr>
       </w:pPr>
       <w:bookmarkStart w:id="18" w:name="_Toc421485333"/>
       <w:proofErr w:type="spellStart"/>
       <w:r>
+        <w:rPr>
+          <w:lang w:val="en-GB"/>
+        </w:rPr>
         <w:t>ExpressJS</w:t>
       </w:r>
       <w:bookmarkEnd w:id="18"/>
@@ -8183,7 +7927,10 @@
     </w:p>
     <w:p>
       <w:pPr>
-        <w:pStyle w:val="Titre3"/>
+        <w:pStyle w:val="Heading3"/>
+        <w:rPr>
+          <w:lang w:val="en-GB"/>
+        </w:rPr>
       </w:pPr>
       <w:r>
         <w:tab/>
@@ -8194,6 +7941,9 @@
       <w:bookmarkStart w:id="19" w:name="_Toc421485334"/>
       <w:proofErr w:type="spellStart"/>
       <w:r>
+        <w:rPr>
+          <w:lang w:val="en-GB"/>
+        </w:rPr>
         <w:t>NodeJS</w:t>
       </w:r>
       <w:bookmarkEnd w:id="19"/>
@@ -8201,7 +7951,7 @@
     </w:p>
     <w:p>
       <w:pPr>
-        <w:pStyle w:val="Titre"/>
+        <w:pStyle w:val="Title"/>
         <w:rPr>
           <w:rFonts w:asciiTheme="minorHAnsi" w:eastAsiaTheme="minorHAnsi" w:hAnsiTheme="minorHAnsi" w:cstheme="minorBidi"/>
           <w:spacing w:val="0"/>
@@ -8220,7 +7970,7 @@
         </w:rPr>
         <w:t xml:space="preserve">Node.js est une </w:t>
       </w:r>
-      <w:hyperlink r:id="rId44" w:tooltip="Plate-forme (informatique)" w:history="1">
+      <w:hyperlink r:id="rId42" w:tooltip="Plate-forme (informatique)" w:history="1">
         <w:r>
           <w:rPr>
             <w:rFonts w:asciiTheme="minorHAnsi" w:eastAsiaTheme="minorHAnsi" w:hAnsiTheme="minorHAnsi" w:cstheme="minorBidi"/>
@@ -8242,7 +7992,7 @@
         </w:rPr>
         <w:t xml:space="preserve"> </w:t>
       </w:r>
-      <w:hyperlink r:id="rId45" w:tooltip="Logiciel libre" w:history="1">
+      <w:hyperlink r:id="rId43" w:tooltip="Logiciel libre" w:history="1">
         <w:r>
           <w:rPr>
             <w:rFonts w:asciiTheme="minorHAnsi" w:eastAsiaTheme="minorHAnsi" w:hAnsiTheme="minorHAnsi" w:cstheme="minorBidi"/>
@@ -8264,7 +8014,7 @@
         </w:rPr>
         <w:t xml:space="preserve"> et </w:t>
       </w:r>
-      <w:hyperlink r:id="rId46" w:tooltip="Programmation événementielle" w:history="1">
+      <w:hyperlink r:id="rId44" w:tooltip="Programmation événementielle" w:history="1">
         <w:r>
           <w:rPr>
             <w:rFonts w:asciiTheme="minorHAnsi" w:eastAsiaTheme="minorHAnsi" w:hAnsiTheme="minorHAnsi" w:cstheme="minorBidi"/>
@@ -8286,7 +8036,7 @@
         </w:rPr>
         <w:t xml:space="preserve"> en </w:t>
       </w:r>
-      <w:hyperlink r:id="rId47" w:tooltip="JavaScript" w:history="1">
+      <w:hyperlink r:id="rId45" w:tooltip="JavaScript" w:history="1">
         <w:r>
           <w:rPr>
             <w:rFonts w:asciiTheme="minorHAnsi" w:eastAsiaTheme="minorHAnsi" w:hAnsiTheme="minorHAnsi" w:cstheme="minorBidi"/>
@@ -8308,7 +8058,7 @@
         </w:rPr>
         <w:t xml:space="preserve"> orientée vers les applications </w:t>
       </w:r>
-      <w:hyperlink r:id="rId48" w:tooltip="Réseau informatique" w:history="1">
+      <w:hyperlink r:id="rId46" w:tooltip="Réseau informatique" w:history="1">
         <w:r>
           <w:rPr>
             <w:rFonts w:asciiTheme="minorHAnsi" w:eastAsiaTheme="minorHAnsi" w:hAnsiTheme="minorHAnsi" w:cstheme="minorBidi"/>
@@ -8330,7 +8080,7 @@
         </w:rPr>
         <w:t xml:space="preserve"> qui doivent pouvoir </w:t>
       </w:r>
-      <w:hyperlink r:id="rId49" w:tooltip="Scalability" w:history="1">
+      <w:hyperlink r:id="rId47" w:tooltip="Scalability" w:history="1">
         <w:r>
           <w:rPr>
             <w:rFonts w:asciiTheme="minorHAnsi" w:eastAsiaTheme="minorHAnsi" w:hAnsiTheme="minorHAnsi" w:cstheme="minorBidi"/>
@@ -8356,37 +8106,69 @@
     <w:p/>
     <w:p>
       <w:pPr>
-        <w:pStyle w:val="Titre"/>
+        <w:pStyle w:val="Title"/>
       </w:pPr>
     </w:p>
     <w:p>
       <w:pPr>
-        <w:pStyle w:val="Titre"/>
+        <w:pStyle w:val="Title"/>
       </w:pPr>
     </w:p>
     <w:p>
       <w:pPr>
-        <w:pStyle w:val="Titre"/>
+        <w:pStyle w:val="Title"/>
       </w:pPr>
     </w:p>
     <w:p/>
     <w:p>
       <w:pPr>
-        <w:pStyle w:val="Titre"/>
+        <w:pStyle w:val="Title"/>
       </w:pPr>
       <w:r>
+        <w:lastRenderedPageBreak/>
         <w:t>Conception générale</w:t>
       </w:r>
     </w:p>
     <w:p>
       <w:pPr>
-        <w:pStyle w:val="Titre1"/>
+        <w:pStyle w:val="Heading1"/>
       </w:pPr>
       <w:bookmarkStart w:id="20" w:name="_Toc421485335"/>
       <w:r>
         <w:t>Diagramme de contexte</w:t>
       </w:r>
       <w:bookmarkEnd w:id="20"/>
+    </w:p>
+    <w:p>
+      <w:r>
+        <w:rPr>
+          <w:highlight w:val="yellow"/>
+        </w:rPr>
+        <w:t xml:space="preserve">//voir les </w:t>
+      </w:r>
+      <w:proofErr w:type="spellStart"/>
+      <w:r>
+        <w:rPr>
+          <w:highlight w:val="yellow"/>
+        </w:rPr>
+        <w:t>pdf</w:t>
+      </w:r>
+      <w:proofErr w:type="spellEnd"/>
+    </w:p>
+    <w:p/>
+    <w:p/>
+    <w:p>
+      <w:pPr>
+        <w:pStyle w:val="Heading1"/>
+      </w:pPr>
+      <w:bookmarkStart w:id="21" w:name="_Toc421485336"/>
+      <w:r>
+        <w:t xml:space="preserve">Les fonctionnalités </w:t>
+      </w:r>
+      <w:r>
+        <w:t>de la plateforme</w:t>
+      </w:r>
+      <w:bookmarkEnd w:id="21"/>
     </w:p>
     <w:p>
       <w:r>
@@ -8407,17 +8189,16 @@
     <w:p/>
     <w:p>
       <w:pPr>
-        <w:pStyle w:val="Titre1"/>
+        <w:pStyle w:val="Heading1"/>
       </w:pPr>
-      <w:bookmarkStart w:id="21" w:name="_Toc421485336"/>
-      <w:r>
-        <w:lastRenderedPageBreak/>
-        <w:t xml:space="preserve">Les fonctionnalités </w:t>
+      <w:bookmarkStart w:id="22" w:name="_Toc421485337"/>
+      <w:r>
+        <w:t xml:space="preserve">Les entités métiers </w:t>
       </w:r>
       <w:r>
         <w:t>de la plateforme</w:t>
       </w:r>
-      <w:bookmarkEnd w:id="21"/>
+      <w:bookmarkEnd w:id="22"/>
     </w:p>
     <w:p>
       <w:r>
@@ -8438,37 +8219,7 @@
     <w:p/>
     <w:p>
       <w:pPr>
-        <w:pStyle w:val="Titre1"/>
-      </w:pPr>
-      <w:bookmarkStart w:id="22" w:name="_Toc421485337"/>
-      <w:r>
-        <w:t xml:space="preserve">Les entités métiers </w:t>
-      </w:r>
-      <w:r>
-        <w:t>de la plateforme</w:t>
-      </w:r>
-      <w:bookmarkEnd w:id="22"/>
-    </w:p>
-    <w:p>
-      <w:r>
-        <w:rPr>
-          <w:highlight w:val="yellow"/>
-        </w:rPr>
-        <w:t xml:space="preserve">//voir les </w:t>
-      </w:r>
-      <w:proofErr w:type="spellStart"/>
-      <w:r>
-        <w:rPr>
-          <w:highlight w:val="yellow"/>
-        </w:rPr>
-        <w:t>pdf</w:t>
-      </w:r>
-      <w:proofErr w:type="spellEnd"/>
-    </w:p>
-    <w:p/>
-    <w:p>
-      <w:pPr>
-        <w:pStyle w:val="Titre1"/>
+        <w:pStyle w:val="Heading1"/>
       </w:pPr>
       <w:bookmarkStart w:id="23" w:name="_Toc421485338"/>
       <w:r>
@@ -8507,7 +8258,7 @@
 
 <file path=word/numbering.xml><?xml version="1.0" encoding="utf-8"?>
 <w:numbering xmlns:wpc="http://schemas.microsoft.com/office/word/2010/wordprocessingCanvas" xmlns:mc="http://schemas.openxmlformats.org/markup-compatibility/2006" xmlns:o="urn:schemas-microsoft-com:office:office" xmlns:r="http://schemas.openxmlformats.org/officeDocument/2006/relationships" xmlns:m="http://schemas.openxmlformats.org/officeDocument/2006/math" xmlns:v="urn:schemas-microsoft-com:vml" xmlns:wp14="http://schemas.microsoft.com/office/word/2010/wordprocessingDrawing" xmlns:wp="http://schemas.openxmlformats.org/drawingml/2006/wordprocessingDrawing" xmlns:w10="urn:schemas-microsoft-com:office:word" xmlns:w="http://schemas.openxmlformats.org/wordprocessingml/2006/main" xmlns:w14="http://schemas.microsoft.com/office/word/2010/wordml" xmlns:w15="http://schemas.microsoft.com/office/word/2012/wordml" xmlns:wpg="http://schemas.microsoft.com/office/word/2010/wordprocessingGroup" xmlns:wpi="http://schemas.microsoft.com/office/word/2010/wordprocessingInk" xmlns:wne="http://schemas.microsoft.com/office/word/2006/wordml" xmlns:wps="http://schemas.microsoft.com/office/word/2010/wordprocessingShape" mc:Ignorable="w14 w15 wp14">
-  <w:abstractNum w:abstractNumId="0" w15:restartNumberingAfterBreak="0">
+  <w:abstractNum w:abstractNumId="0">
     <w:nsid w:val="27DF3E07"/>
     <w:multiLevelType w:val="hybridMultilevel"/>
     <w:tmpl w:val="B87274F2"/>
@@ -9020,11 +8771,11 @@
     <w:name w:val="Normal"/>
     <w:qFormat/>
   </w:style>
-  <w:style w:type="paragraph" w:styleId="Titre1">
+  <w:style w:type="paragraph" w:styleId="Heading1">
     <w:name w:val="heading 1"/>
     <w:basedOn w:val="Normal"/>
     <w:next w:val="Normal"/>
-    <w:link w:val="Titre1Car"/>
+    <w:link w:val="Heading1Char"/>
     <w:uiPriority w:val="9"/>
     <w:qFormat/>
     <w:rsid w:val="00B7031B"/>
@@ -9041,11 +8792,11 @@
       <w:szCs w:val="32"/>
     </w:rPr>
   </w:style>
-  <w:style w:type="paragraph" w:styleId="Titre2">
+  <w:style w:type="paragraph" w:styleId="Heading2">
     <w:name w:val="heading 2"/>
     <w:basedOn w:val="Normal"/>
     <w:next w:val="Normal"/>
-    <w:link w:val="Titre2Car"/>
+    <w:link w:val="Heading2Char"/>
     <w:uiPriority w:val="9"/>
     <w:unhideWhenUsed/>
     <w:qFormat/>
@@ -9063,11 +8814,11 @@
       <w:szCs w:val="26"/>
     </w:rPr>
   </w:style>
-  <w:style w:type="paragraph" w:styleId="Titre3">
+  <w:style w:type="paragraph" w:styleId="Heading3">
     <w:name w:val="heading 3"/>
     <w:basedOn w:val="Normal"/>
     <w:next w:val="Normal"/>
-    <w:link w:val="Titre3Car"/>
+    <w:link w:val="Heading3Char"/>
     <w:uiPriority w:val="9"/>
     <w:unhideWhenUsed/>
     <w:qFormat/>
@@ -9085,13 +8836,12 @@
       <w:szCs w:val="24"/>
     </w:rPr>
   </w:style>
-  <w:style w:type="character" w:default="1" w:styleId="Policepardfaut">
+  <w:style w:type="character" w:default="1" w:styleId="DefaultParagraphFont">
     <w:name w:val="Default Paragraph Font"/>
     <w:uiPriority w:val="1"/>
-    <w:semiHidden/>
     <w:unhideWhenUsed/>
   </w:style>
-  <w:style w:type="table" w:default="1" w:styleId="TableauNormal">
+  <w:style w:type="table" w:default="1" w:styleId="TableNormal">
     <w:name w:val="Normal Table"/>
     <w:uiPriority w:val="99"/>
     <w:semiHidden/>
@@ -9106,15 +8856,15 @@
       </w:tblCellMar>
     </w:tblPr>
   </w:style>
-  <w:style w:type="numbering" w:default="1" w:styleId="Aucuneliste">
+  <w:style w:type="numbering" w:default="1" w:styleId="NoList">
     <w:name w:val="No List"/>
     <w:uiPriority w:val="99"/>
     <w:semiHidden/>
     <w:unhideWhenUsed/>
   </w:style>
-  <w:style w:type="paragraph" w:styleId="Sansinterligne">
+  <w:style w:type="paragraph" w:styleId="NoSpacing">
     <w:name w:val="No Spacing"/>
-    <w:link w:val="SansinterligneCar"/>
+    <w:link w:val="NoSpacingChar"/>
     <w:uiPriority w:val="1"/>
     <w:qFormat/>
     <w:rsid w:val="00B7031B"/>
@@ -9126,10 +8876,10 @@
       <w:lang w:val="en-US"/>
     </w:rPr>
   </w:style>
-  <w:style w:type="character" w:customStyle="1" w:styleId="SansinterligneCar">
-    <w:name w:val="Sans interligne Car"/>
-    <w:basedOn w:val="Policepardfaut"/>
-    <w:link w:val="Sansinterligne"/>
+  <w:style w:type="character" w:customStyle="1" w:styleId="NoSpacingChar">
+    <w:name w:val="No Spacing Char"/>
+    <w:basedOn w:val="DefaultParagraphFont"/>
+    <w:link w:val="NoSpacing"/>
     <w:uiPriority w:val="1"/>
     <w:rsid w:val="00B7031B"/>
     <w:rPr>
@@ -9137,10 +8887,10 @@
       <w:lang w:val="en-US"/>
     </w:rPr>
   </w:style>
-  <w:style w:type="character" w:customStyle="1" w:styleId="Titre1Car">
-    <w:name w:val="Titre 1 Car"/>
-    <w:basedOn w:val="Policepardfaut"/>
-    <w:link w:val="Titre1"/>
+  <w:style w:type="character" w:customStyle="1" w:styleId="Heading1Char">
+    <w:name w:val="Heading 1 Char"/>
+    <w:basedOn w:val="DefaultParagraphFont"/>
+    <w:link w:val="Heading1"/>
     <w:uiPriority w:val="9"/>
     <w:rsid w:val="00B7031B"/>
     <w:rPr>
@@ -9150,9 +8900,9 @@
       <w:szCs w:val="32"/>
     </w:rPr>
   </w:style>
-  <w:style w:type="paragraph" w:styleId="En-ttedetabledesmatires">
+  <w:style w:type="paragraph" w:styleId="TOCHeading">
     <w:name w:val="TOC Heading"/>
-    <w:basedOn w:val="Titre1"/>
+    <w:basedOn w:val="Heading1"/>
     <w:next w:val="Normal"/>
     <w:uiPriority w:val="39"/>
     <w:unhideWhenUsed/>
@@ -9166,11 +8916,11 @@
       <w:lang w:val="en-US"/>
     </w:rPr>
   </w:style>
-  <w:style w:type="paragraph" w:styleId="Titre">
+  <w:style w:type="paragraph" w:styleId="Title">
     <w:name w:val="Title"/>
     <w:basedOn w:val="Normal"/>
     <w:next w:val="Normal"/>
-    <w:link w:val="TitreCar"/>
+    <w:link w:val="TitleChar"/>
     <w:uiPriority w:val="10"/>
     <w:qFormat/>
     <w:rsid w:val="00B7031B"/>
@@ -9186,10 +8936,10 @@
       <w:szCs w:val="56"/>
     </w:rPr>
   </w:style>
-  <w:style w:type="character" w:customStyle="1" w:styleId="TitreCar">
-    <w:name w:val="Titre Car"/>
-    <w:basedOn w:val="Policepardfaut"/>
-    <w:link w:val="Titre"/>
+  <w:style w:type="character" w:customStyle="1" w:styleId="TitleChar">
+    <w:name w:val="Title Char"/>
+    <w:basedOn w:val="DefaultParagraphFont"/>
+    <w:link w:val="Title"/>
     <w:uiPriority w:val="10"/>
     <w:rsid w:val="00B7031B"/>
     <w:rPr>
@@ -9200,10 +8950,10 @@
       <w:szCs w:val="56"/>
     </w:rPr>
   </w:style>
-  <w:style w:type="character" w:customStyle="1" w:styleId="Titre2Car">
-    <w:name w:val="Titre 2 Car"/>
-    <w:basedOn w:val="Policepardfaut"/>
-    <w:link w:val="Titre2"/>
+  <w:style w:type="character" w:customStyle="1" w:styleId="Heading2Char">
+    <w:name w:val="Heading 2 Char"/>
+    <w:basedOn w:val="DefaultParagraphFont"/>
+    <w:link w:val="Heading2"/>
     <w:uiPriority w:val="9"/>
     <w:rsid w:val="00B7031B"/>
     <w:rPr>
@@ -9213,7 +8963,7 @@
       <w:szCs w:val="26"/>
     </w:rPr>
   </w:style>
-  <w:style w:type="paragraph" w:styleId="Paragraphedeliste">
+  <w:style w:type="paragraph" w:styleId="ListParagraph">
     <w:name w:val="List Paragraph"/>
     <w:basedOn w:val="Normal"/>
     <w:uiPriority w:val="34"/>
@@ -9224,10 +8974,10 @@
       <w:contextualSpacing/>
     </w:pPr>
   </w:style>
-  <w:style w:type="character" w:customStyle="1" w:styleId="Titre3Car">
-    <w:name w:val="Titre 3 Car"/>
-    <w:basedOn w:val="Policepardfaut"/>
-    <w:link w:val="Titre3"/>
+  <w:style w:type="character" w:customStyle="1" w:styleId="Heading3Char">
+    <w:name w:val="Heading 3 Char"/>
+    <w:basedOn w:val="DefaultParagraphFont"/>
+    <w:link w:val="Heading3"/>
     <w:uiPriority w:val="9"/>
     <w:rsid w:val="00687AFB"/>
     <w:rPr>
@@ -9237,9 +8987,9 @@
       <w:szCs w:val="24"/>
     </w:rPr>
   </w:style>
-  <w:style w:type="character" w:styleId="Lienhypertexte">
+  <w:style w:type="character" w:styleId="Hyperlink">
     <w:name w:val="Hyperlink"/>
-    <w:basedOn w:val="Policepardfaut"/>
+    <w:basedOn w:val="DefaultParagraphFont"/>
     <w:uiPriority w:val="99"/>
     <w:unhideWhenUsed/>
     <w:rsid w:val="003E76EE"/>
@@ -9250,10 +9000,10 @@
   </w:style>
   <w:style w:type="character" w:customStyle="1" w:styleId="lang-en">
     <w:name w:val="lang-en"/>
-    <w:basedOn w:val="Policepardfaut"/>
+    <w:basedOn w:val="DefaultParagraphFont"/>
     <w:rsid w:val="004C6F8C"/>
   </w:style>
-  <w:style w:type="paragraph" w:styleId="TM1">
+  <w:style w:type="paragraph" w:styleId="TOC1">
     <w:name w:val="toc 1"/>
     <w:basedOn w:val="Normal"/>
     <w:next w:val="Normal"/>
@@ -9265,7 +9015,7 @@
       <w:spacing w:after="100"/>
     </w:pPr>
   </w:style>
-  <w:style w:type="paragraph" w:styleId="TM3">
+  <w:style w:type="paragraph" w:styleId="TOC3">
     <w:name w:val="toc 3"/>
     <w:basedOn w:val="Normal"/>
     <w:next w:val="Normal"/>
@@ -9278,7 +9028,7 @@
       <w:ind w:left="440"/>
     </w:pPr>
   </w:style>
-  <w:style w:type="paragraph" w:styleId="TM2">
+  <w:style w:type="paragraph" w:styleId="TOC2">
     <w:name w:val="toc 2"/>
     <w:basedOn w:val="Normal"/>
     <w:next w:val="Normal"/>
@@ -9290,25 +9040,6 @@
       <w:spacing w:after="100"/>
       <w:ind w:left="220"/>
     </w:pPr>
-  </w:style>
-  <w:style w:type="paragraph" w:styleId="Lgende">
-    <w:name w:val="caption"/>
-    <w:basedOn w:val="Normal"/>
-    <w:next w:val="Normal"/>
-    <w:uiPriority w:val="35"/>
-    <w:unhideWhenUsed/>
-    <w:qFormat/>
-    <w:rsid w:val="00CC26FD"/>
-    <w:pPr>
-      <w:spacing w:line="240" w:lineRule="auto"/>
-    </w:pPr>
-    <w:rPr>
-      <w:i/>
-      <w:iCs/>
-      <w:color w:val="1F497D" w:themeColor="text2"/>
-      <w:sz w:val="18"/>
-      <w:szCs w:val="18"/>
-    </w:rPr>
   </w:style>
 </w:styles>
 </file>
@@ -9622,7 +9353,7 @@
 </file>
 
 <file path=customXml/itemProps2.xml><?xml version="1.0" encoding="utf-8"?>
-<ds:datastoreItem xmlns:ds="http://schemas.openxmlformats.org/officeDocument/2006/customXml" ds:itemID="{F12570C2-A3D7-4D07-BC14-76A041A2A07F}">
+<ds:datastoreItem xmlns:ds="http://schemas.openxmlformats.org/officeDocument/2006/customXml" ds:itemID="{7D990236-5EB7-40C0-A52A-89C57FDDF22B}">
   <ds:schemaRefs>
     <ds:schemaRef ds:uri="http://schemas.openxmlformats.org/officeDocument/2006/bibliography"/>
   </ds:schemaRefs>
